--- a/analysis/database.docx
+++ b/analysis/database.docx
@@ -180,19 +180,11 @@
                 <w:color w:val="0D0D0D" w:themeColor="text1" w:themeTint="F2"/>
               </w:rPr>
             </w:pPr>
-            <w:proofErr w:type="spellStart"/>
-            <w:r>
-              <w:rPr>
-                <w:color w:val="0D0D0D" w:themeColor="text1" w:themeTint="F2"/>
-              </w:rPr>
-              <w:t>url</w:t>
-            </w:r>
-            <w:proofErr w:type="spellEnd"/>
-            <w:r>
-              <w:rPr>
-                <w:color w:val="0D0D0D" w:themeColor="text1" w:themeTint="F2"/>
-              </w:rPr>
-              <w:t xml:space="preserve"> photo</w:t>
+            <w:r>
+              <w:rPr>
+                <w:color w:val="0D0D0D" w:themeColor="text1" w:themeTint="F2"/>
+              </w:rPr>
+              <w:t>url photo</w:t>
             </w:r>
           </w:p>
         </w:tc>
@@ -258,6 +250,21 @@
     <w:p>
       <w:pPr>
         <w:rPr>
+          <w:rtl/>
+        </w:rPr>
+      </w:pPr>
+    </w:p>
+    <w:p>
+      <w:pPr>
+        <w:rPr>
+          <w:rtl/>
+        </w:rPr>
+      </w:pPr>
+    </w:p>
+    <w:p>
+      <w:pPr>
+        <w:rPr>
+          <w:rFonts w:hint="cs"/>
           <w:rtl/>
         </w:rPr>
       </w:pPr>
@@ -303,301 +310,6 @@
               <w:rPr>
                 <w:color w:val="FFFFFF" w:themeColor="background1"/>
               </w:rPr>
-              <w:t>info</w:t>
-            </w:r>
-          </w:p>
-        </w:tc>
-        <w:tc>
-          <w:tcPr>
-            <w:tcW w:w="4148" w:type="dxa"/>
-            <w:shd w:val="clear" w:color="auto" w:fill="0D0D0D" w:themeFill="text1" w:themeFillTint="F2"/>
-          </w:tcPr>
-          <w:p>
-            <w:pPr>
-              <w:rPr>
-                <w:color w:val="FFFFFF" w:themeColor="background1"/>
-                <w:rtl/>
-              </w:rPr>
-            </w:pPr>
-          </w:p>
-        </w:tc>
-      </w:tr>
-      <w:tr>
-        <w:tc>
-          <w:tcPr>
-            <w:tcW w:w="4148" w:type="dxa"/>
-            <w:shd w:val="clear" w:color="auto" w:fill="FFFFFF" w:themeFill="background1"/>
-          </w:tcPr>
-          <w:p>
-            <w:pPr>
-              <w:rPr>
-                <w:color w:val="0D0D0D" w:themeColor="text1" w:themeTint="F2"/>
-                <w:rtl/>
-              </w:rPr>
-            </w:pPr>
-            <w:r>
-              <w:rPr>
-                <w:color w:val="0D0D0D" w:themeColor="text1" w:themeTint="F2"/>
-              </w:rPr>
-              <w:t>Name of clinic</w:t>
-            </w:r>
-          </w:p>
-        </w:tc>
-        <w:tc>
-          <w:tcPr>
-            <w:tcW w:w="4148" w:type="dxa"/>
-            <w:shd w:val="clear" w:color="auto" w:fill="FFFFFF" w:themeFill="background1"/>
-          </w:tcPr>
-          <w:p>
-            <w:pPr>
-              <w:rPr>
-                <w:color w:val="0D0D0D" w:themeColor="text1" w:themeTint="F2"/>
-                <w:rtl/>
-              </w:rPr>
-            </w:pPr>
-          </w:p>
-        </w:tc>
-      </w:tr>
-      <w:tr>
-        <w:tc>
-          <w:tcPr>
-            <w:tcW w:w="4148" w:type="dxa"/>
-            <w:shd w:val="clear" w:color="auto" w:fill="FFFFFF" w:themeFill="background1"/>
-          </w:tcPr>
-          <w:p>
-            <w:pPr>
-              <w:rPr>
-                <w:color w:val="0D0D0D" w:themeColor="text1" w:themeTint="F2"/>
-              </w:rPr>
-            </w:pPr>
-            <w:proofErr w:type="spellStart"/>
-            <w:r>
-              <w:rPr>
-                <w:color w:val="0D0D0D" w:themeColor="text1" w:themeTint="F2"/>
-              </w:rPr>
-              <w:t>Twon</w:t>
-            </w:r>
-            <w:proofErr w:type="spellEnd"/>
-            <w:r>
-              <w:rPr>
-                <w:color w:val="0D0D0D" w:themeColor="text1" w:themeTint="F2"/>
-              </w:rPr>
-              <w:t xml:space="preserve"> name </w:t>
-            </w:r>
-          </w:p>
-        </w:tc>
-        <w:tc>
-          <w:tcPr>
-            <w:tcW w:w="4148" w:type="dxa"/>
-            <w:shd w:val="clear" w:color="auto" w:fill="FFFFFF" w:themeFill="background1"/>
-          </w:tcPr>
-          <w:p>
-            <w:pPr>
-              <w:rPr>
-                <w:color w:val="0D0D0D" w:themeColor="text1" w:themeTint="F2"/>
-                <w:rtl/>
-              </w:rPr>
-            </w:pPr>
-          </w:p>
-        </w:tc>
-      </w:tr>
-      <w:tr>
-        <w:tc>
-          <w:tcPr>
-            <w:tcW w:w="4148" w:type="dxa"/>
-            <w:shd w:val="clear" w:color="auto" w:fill="FFFFFF" w:themeFill="background1"/>
-          </w:tcPr>
-          <w:p>
-            <w:pPr>
-              <w:rPr>
-                <w:color w:val="0D0D0D" w:themeColor="text1" w:themeTint="F2"/>
-              </w:rPr>
-            </w:pPr>
-            <w:proofErr w:type="spellStart"/>
-            <w:r>
-              <w:rPr>
-                <w:color w:val="0D0D0D" w:themeColor="text1" w:themeTint="F2"/>
-              </w:rPr>
-              <w:t>Coords</w:t>
-            </w:r>
-            <w:proofErr w:type="spellEnd"/>
-          </w:p>
-        </w:tc>
-        <w:tc>
-          <w:tcPr>
-            <w:tcW w:w="4148" w:type="dxa"/>
-            <w:shd w:val="clear" w:color="auto" w:fill="FFFFFF" w:themeFill="background1"/>
-          </w:tcPr>
-          <w:p>
-            <w:pPr>
-              <w:rPr>
-                <w:color w:val="0D0D0D" w:themeColor="text1" w:themeTint="F2"/>
-                <w:rtl/>
-              </w:rPr>
-            </w:pPr>
-            <w:r>
-              <w:rPr>
-                <w:color w:val="0D0D0D" w:themeColor="text1" w:themeTint="F2"/>
-              </w:rPr>
-              <w:t xml:space="preserve"> </w:t>
-            </w:r>
-            <w:proofErr w:type="spellStart"/>
-            <w:r>
-              <w:rPr>
-                <w:color w:val="0D0D0D" w:themeColor="text1" w:themeTint="F2"/>
-              </w:rPr>
-              <w:t>Lan,lat</w:t>
-            </w:r>
-            <w:proofErr w:type="spellEnd"/>
-          </w:p>
-        </w:tc>
-      </w:tr>
-      <w:tr>
-        <w:tc>
-          <w:tcPr>
-            <w:tcW w:w="4148" w:type="dxa"/>
-            <w:shd w:val="clear" w:color="auto" w:fill="FFFFFF" w:themeFill="background1"/>
-          </w:tcPr>
-          <w:p>
-            <w:pPr>
-              <w:rPr>
-                <w:color w:val="0D0D0D" w:themeColor="text1" w:themeTint="F2"/>
-              </w:rPr>
-            </w:pPr>
-            <w:proofErr w:type="spellStart"/>
-            <w:r>
-              <w:rPr>
-                <w:color w:val="0D0D0D" w:themeColor="text1" w:themeTint="F2"/>
-              </w:rPr>
-              <w:t>url</w:t>
-            </w:r>
-            <w:proofErr w:type="spellEnd"/>
-            <w:r>
-              <w:rPr>
-                <w:color w:val="0D0D0D" w:themeColor="text1" w:themeTint="F2"/>
-              </w:rPr>
-              <w:t xml:space="preserve"> photo</w:t>
-            </w:r>
-          </w:p>
-        </w:tc>
-        <w:tc>
-          <w:tcPr>
-            <w:tcW w:w="4148" w:type="dxa"/>
-            <w:shd w:val="clear" w:color="auto" w:fill="FFFFFF" w:themeFill="background1"/>
-          </w:tcPr>
-          <w:p>
-            <w:pPr>
-              <w:rPr>
-                <w:color w:val="0D0D0D" w:themeColor="text1" w:themeTint="F2"/>
-              </w:rPr>
-            </w:pPr>
-            <w:r>
-              <w:rPr>
-                <w:color w:val="0D0D0D" w:themeColor="text1" w:themeTint="F2"/>
-              </w:rPr>
-              <w:t xml:space="preserve">For logo </w:t>
-            </w:r>
-          </w:p>
-        </w:tc>
-      </w:tr>
-      <w:tr>
-        <w:tc>
-          <w:tcPr>
-            <w:tcW w:w="4148" w:type="dxa"/>
-            <w:shd w:val="clear" w:color="auto" w:fill="FFFFFF" w:themeFill="background1"/>
-          </w:tcPr>
-          <w:p>
-            <w:pPr>
-              <w:rPr>
-                <w:color w:val="0D0D0D" w:themeColor="text1" w:themeTint="F2"/>
-                <w:rtl/>
-              </w:rPr>
-            </w:pPr>
-            <w:r>
-              <w:rPr>
-                <w:color w:val="0D0D0D" w:themeColor="text1" w:themeTint="F2"/>
-              </w:rPr>
-              <w:t>Status</w:t>
-            </w:r>
-          </w:p>
-        </w:tc>
-        <w:tc>
-          <w:tcPr>
-            <w:tcW w:w="4148" w:type="dxa"/>
-            <w:shd w:val="clear" w:color="auto" w:fill="FFFFFF" w:themeFill="background1"/>
-          </w:tcPr>
-          <w:p>
-            <w:pPr>
-              <w:rPr>
-                <w:color w:val="0D0D0D" w:themeColor="text1" w:themeTint="F2"/>
-              </w:rPr>
-            </w:pPr>
-            <w:r>
-              <w:rPr>
-                <w:color w:val="0D0D0D" w:themeColor="text1" w:themeTint="F2"/>
-              </w:rPr>
-              <w:t xml:space="preserve"> If we want to  close this app  and  not open for any something like not cashed like any thing  </w:t>
-            </w:r>
-            <w:r>
-              <w:rPr>
-                <w:rFonts w:hint="cs"/>
-                <w:color w:val="0D0D0D" w:themeColor="text1" w:themeTint="F2"/>
-                <w:rtl/>
-              </w:rPr>
-              <w:t xml:space="preserve"> </w:t>
-            </w:r>
-          </w:p>
-        </w:tc>
-      </w:tr>
-    </w:tbl>
-    <w:p>
-      <w:pPr>
-        <w:rPr>
-          <w:rtl/>
-        </w:rPr>
-      </w:pPr>
-    </w:p>
-    <w:p>
-      <w:pPr>
-        <w:rPr>
-          <w:rtl/>
-        </w:rPr>
-      </w:pPr>
-    </w:p>
-    <w:p>
-      <w:pPr>
-        <w:rPr>
-          <w:rtl/>
-        </w:rPr>
-      </w:pPr>
-    </w:p>
-    <w:tbl>
-      <w:tblPr>
-        <w:tblStyle w:val="TableGrid"/>
-        <w:bidiVisual/>
-        <w:tblW w:w="0" w:type="auto"/>
-        <w:tblLook w:val="04A0" w:firstRow="1" w:lastRow="0" w:firstColumn="1" w:lastColumn="0" w:noHBand="0" w:noVBand="1"/>
-      </w:tblPr>
-      <w:tblGrid>
-        <w:gridCol w:w="4148"/>
-        <w:gridCol w:w="4148"/>
-      </w:tblGrid>
-      <w:tr>
-        <w:tc>
-          <w:tcPr>
-            <w:tcW w:w="4148" w:type="dxa"/>
-            <w:shd w:val="clear" w:color="auto" w:fill="0D0D0D" w:themeFill="text1" w:themeFillTint="F2"/>
-          </w:tcPr>
-          <w:p>
-            <w:pPr>
-              <w:rPr>
-                <w:color w:val="FFFFFF" w:themeColor="background1"/>
-              </w:rPr>
-            </w:pPr>
-            <w:r>
-              <w:rPr>
-                <w:color w:val="FFFFFF" w:themeColor="background1"/>
-              </w:rPr>
               <w:t>Departments</w:t>
             </w:r>
           </w:p>
@@ -1290,7 +1002,31 @@
     </w:p>
     <w:p/>
     <w:p/>
-    <w:p/>
+    <w:p>
+      <w:pPr>
+        <w:rPr>
+          <w:rtl/>
+        </w:rPr>
+      </w:pPr>
+    </w:p>
+    <w:p>
+      <w:pPr>
+        <w:rPr>
+          <w:rtl/>
+        </w:rPr>
+      </w:pPr>
+    </w:p>
+    <w:p>
+      <w:pPr>
+        <w:rPr>
+          <w:rtl/>
+        </w:rPr>
+      </w:pPr>
+    </w:p>
+    <w:p>
+      <w:bookmarkStart w:id="0" w:name="_GoBack"/>
+      <w:bookmarkEnd w:id="0"/>
+    </w:p>
     <w:tbl>
       <w:tblPr>
         <w:tblStyle w:val="TableGrid"/>
@@ -1319,6 +1055,7 @@
               <w:rPr>
                 <w:color w:val="FFFFFF" w:themeColor="background1"/>
               </w:rPr>
+              <w:lastRenderedPageBreak/>
               <w:t xml:space="preserve">Ask doc </w:t>
             </w:r>
           </w:p>
@@ -2215,181 +1952,172 @@
           <w:p>
             <w:pPr>
               <w:rPr>
-                <w:rFonts w:hint="cs"/>
                 <w:color w:val="FFFFFF" w:themeColor="background1"/>
               </w:rPr>
             </w:pPr>
-            <w:proofErr w:type="spellStart"/>
             <w:r>
               <w:rPr>
                 <w:color w:val="FFFFFF" w:themeColor="background1"/>
               </w:rPr>
+              <w:t>insurence</w:t>
+            </w:r>
+          </w:p>
+        </w:tc>
+        <w:tc>
+          <w:tcPr>
+            <w:tcW w:w="4148" w:type="dxa"/>
+            <w:shd w:val="clear" w:color="auto" w:fill="0D0D0D" w:themeFill="text1" w:themeFillTint="F2"/>
+          </w:tcPr>
+          <w:p>
+            <w:pPr>
+              <w:rPr>
+                <w:color w:val="FFFFFF" w:themeColor="background1"/>
+                <w:rtl/>
+              </w:rPr>
+            </w:pPr>
+          </w:p>
+        </w:tc>
+      </w:tr>
+      <w:tr>
+        <w:tc>
+          <w:tcPr>
+            <w:tcW w:w="4148" w:type="dxa"/>
+            <w:shd w:val="clear" w:color="auto" w:fill="FFFFFF" w:themeFill="background1"/>
+          </w:tcPr>
+          <w:p>
+            <w:pPr>
+              <w:rPr>
+                <w:color w:val="0D0D0D" w:themeColor="text1" w:themeTint="F2"/>
+              </w:rPr>
+            </w:pPr>
+            <w:r>
+              <w:rPr>
+                <w:color w:val="0D0D0D" w:themeColor="text1" w:themeTint="F2"/>
+              </w:rPr>
+              <w:t>Id</w:t>
+            </w:r>
+          </w:p>
+        </w:tc>
+        <w:tc>
+          <w:tcPr>
+            <w:tcW w:w="4148" w:type="dxa"/>
+            <w:shd w:val="clear" w:color="auto" w:fill="FFFFFF" w:themeFill="background1"/>
+          </w:tcPr>
+          <w:p>
+            <w:pPr>
+              <w:rPr>
+                <w:color w:val="0D0D0D" w:themeColor="text1" w:themeTint="F2"/>
+                <w:rtl/>
+              </w:rPr>
+            </w:pPr>
+          </w:p>
+        </w:tc>
+      </w:tr>
+      <w:tr>
+        <w:tc>
+          <w:tcPr>
+            <w:tcW w:w="4148" w:type="dxa"/>
+            <w:shd w:val="clear" w:color="auto" w:fill="FFFFFF" w:themeFill="background1"/>
+          </w:tcPr>
+          <w:p>
+            <w:pPr>
+              <w:rPr>
+                <w:color w:val="0D0D0D" w:themeColor="text1" w:themeTint="F2"/>
+                <w:rtl/>
+              </w:rPr>
+            </w:pPr>
+            <w:r>
+              <w:rPr>
+                <w:color w:val="0D0D0D" w:themeColor="text1" w:themeTint="F2"/>
+              </w:rPr>
+              <w:t>Name</w:t>
+            </w:r>
+          </w:p>
+        </w:tc>
+        <w:tc>
+          <w:tcPr>
+            <w:tcW w:w="4148" w:type="dxa"/>
+            <w:shd w:val="clear" w:color="auto" w:fill="FFFFFF" w:themeFill="background1"/>
+          </w:tcPr>
+          <w:p>
+            <w:pPr>
+              <w:rPr>
+                <w:color w:val="0D0D0D" w:themeColor="text1" w:themeTint="F2"/>
+                <w:rtl/>
+              </w:rPr>
+            </w:pPr>
+          </w:p>
+        </w:tc>
+      </w:tr>
+      <w:tr>
+        <w:tc>
+          <w:tcPr>
+            <w:tcW w:w="4148" w:type="dxa"/>
+            <w:shd w:val="clear" w:color="auto" w:fill="FFFFFF" w:themeFill="background1"/>
+          </w:tcPr>
+          <w:p>
+            <w:pPr>
+              <w:rPr>
+                <w:color w:val="0D0D0D" w:themeColor="text1" w:themeTint="F2"/>
+              </w:rPr>
+            </w:pPr>
+            <w:r>
+              <w:rPr>
+                <w:color w:val="0D0D0D" w:themeColor="text1" w:themeTint="F2"/>
+              </w:rPr>
+              <w:t>D</w:t>
+            </w:r>
+            <w:r>
+              <w:rPr>
+                <w:color w:val="0D0D0D" w:themeColor="text1" w:themeTint="F2"/>
+              </w:rPr>
+              <w:t>esc</w:t>
+            </w:r>
+          </w:p>
+        </w:tc>
+        <w:tc>
+          <w:tcPr>
+            <w:tcW w:w="4148" w:type="dxa"/>
+            <w:shd w:val="clear" w:color="auto" w:fill="FFFFFF" w:themeFill="background1"/>
+          </w:tcPr>
+          <w:p>
+            <w:pPr>
+              <w:rPr>
+                <w:color w:val="0D0D0D" w:themeColor="text1" w:themeTint="F2"/>
+              </w:rPr>
+            </w:pPr>
+          </w:p>
+        </w:tc>
+      </w:tr>
+      <w:tr>
+        <w:tc>
+          <w:tcPr>
+            <w:tcW w:w="4148" w:type="dxa"/>
+            <w:shd w:val="clear" w:color="auto" w:fill="FFFFFF" w:themeFill="background1"/>
+          </w:tcPr>
+          <w:p>
+            <w:pPr>
+              <w:rPr>
+                <w:color w:val="0D0D0D" w:themeColor="text1" w:themeTint="F2"/>
+              </w:rPr>
+            </w:pPr>
+            <w:r>
+              <w:rPr>
+                <w:color w:val="0D0D0D" w:themeColor="text1" w:themeTint="F2"/>
+              </w:rPr>
               <w:lastRenderedPageBreak/>
-              <w:t>insurence</w:t>
-            </w:r>
-            <w:proofErr w:type="spellEnd"/>
-          </w:p>
-        </w:tc>
-        <w:tc>
-          <w:tcPr>
-            <w:tcW w:w="4148" w:type="dxa"/>
-            <w:shd w:val="clear" w:color="auto" w:fill="0D0D0D" w:themeFill="text1" w:themeFillTint="F2"/>
-          </w:tcPr>
-          <w:p>
-            <w:pPr>
-              <w:rPr>
-                <w:color w:val="FFFFFF" w:themeColor="background1"/>
-                <w:rtl/>
-              </w:rPr>
-            </w:pPr>
-          </w:p>
-        </w:tc>
-      </w:tr>
-      <w:tr>
-        <w:tc>
-          <w:tcPr>
-            <w:tcW w:w="4148" w:type="dxa"/>
-            <w:shd w:val="clear" w:color="auto" w:fill="FFFFFF" w:themeFill="background1"/>
-          </w:tcPr>
-          <w:p>
-            <w:pPr>
-              <w:rPr>
-                <w:color w:val="0D0D0D" w:themeColor="text1" w:themeTint="F2"/>
-              </w:rPr>
-            </w:pPr>
-            <w:r>
-              <w:rPr>
-                <w:color w:val="0D0D0D" w:themeColor="text1" w:themeTint="F2"/>
-              </w:rPr>
-              <w:t>Id</w:t>
-            </w:r>
-          </w:p>
-        </w:tc>
-        <w:tc>
-          <w:tcPr>
-            <w:tcW w:w="4148" w:type="dxa"/>
-            <w:shd w:val="clear" w:color="auto" w:fill="FFFFFF" w:themeFill="background1"/>
-          </w:tcPr>
-          <w:p>
-            <w:pPr>
-              <w:rPr>
-                <w:color w:val="0D0D0D" w:themeColor="text1" w:themeTint="F2"/>
-                <w:rtl/>
-              </w:rPr>
-            </w:pPr>
-          </w:p>
-        </w:tc>
-      </w:tr>
-      <w:tr>
-        <w:tc>
-          <w:tcPr>
-            <w:tcW w:w="4148" w:type="dxa"/>
-            <w:shd w:val="clear" w:color="auto" w:fill="FFFFFF" w:themeFill="background1"/>
-          </w:tcPr>
-          <w:p>
-            <w:pPr>
-              <w:rPr>
-                <w:color w:val="0D0D0D" w:themeColor="text1" w:themeTint="F2"/>
-                <w:rtl/>
-              </w:rPr>
-            </w:pPr>
-            <w:r>
-              <w:rPr>
-                <w:color w:val="0D0D0D" w:themeColor="text1" w:themeTint="F2"/>
-              </w:rPr>
-              <w:t>Name</w:t>
-            </w:r>
-          </w:p>
-        </w:tc>
-        <w:tc>
-          <w:tcPr>
-            <w:tcW w:w="4148" w:type="dxa"/>
-            <w:shd w:val="clear" w:color="auto" w:fill="FFFFFF" w:themeFill="background1"/>
-          </w:tcPr>
-          <w:p>
-            <w:pPr>
-              <w:rPr>
-                <w:color w:val="0D0D0D" w:themeColor="text1" w:themeTint="F2"/>
-                <w:rtl/>
-              </w:rPr>
-            </w:pPr>
-          </w:p>
-        </w:tc>
-      </w:tr>
-      <w:tr>
-        <w:tc>
-          <w:tcPr>
-            <w:tcW w:w="4148" w:type="dxa"/>
-            <w:shd w:val="clear" w:color="auto" w:fill="FFFFFF" w:themeFill="background1"/>
-          </w:tcPr>
-          <w:p>
-            <w:pPr>
-              <w:rPr>
-                <w:color w:val="0D0D0D" w:themeColor="text1" w:themeTint="F2"/>
-              </w:rPr>
-            </w:pPr>
-            <w:proofErr w:type="spellStart"/>
-            <w:r>
-              <w:rPr>
-                <w:color w:val="0D0D0D" w:themeColor="text1" w:themeTint="F2"/>
-              </w:rPr>
-              <w:t>D</w:t>
-            </w:r>
-            <w:r>
-              <w:rPr>
-                <w:color w:val="0D0D0D" w:themeColor="text1" w:themeTint="F2"/>
-              </w:rPr>
-              <w:t>esc</w:t>
-            </w:r>
-            <w:proofErr w:type="spellEnd"/>
-          </w:p>
-        </w:tc>
-        <w:tc>
-          <w:tcPr>
-            <w:tcW w:w="4148" w:type="dxa"/>
-            <w:shd w:val="clear" w:color="auto" w:fill="FFFFFF" w:themeFill="background1"/>
-          </w:tcPr>
-          <w:p>
-            <w:pPr>
-              <w:rPr>
-                <w:rFonts w:hint="cs"/>
-                <w:color w:val="0D0D0D" w:themeColor="text1" w:themeTint="F2"/>
-              </w:rPr>
-            </w:pPr>
-          </w:p>
-        </w:tc>
-      </w:tr>
-      <w:tr>
-        <w:tc>
-          <w:tcPr>
-            <w:tcW w:w="4148" w:type="dxa"/>
-            <w:shd w:val="clear" w:color="auto" w:fill="FFFFFF" w:themeFill="background1"/>
-          </w:tcPr>
-          <w:p>
-            <w:pPr>
-              <w:rPr>
-                <w:color w:val="0D0D0D" w:themeColor="text1" w:themeTint="F2"/>
-              </w:rPr>
-            </w:pPr>
-            <w:proofErr w:type="spellStart"/>
-            <w:r>
-              <w:rPr>
-                <w:color w:val="0D0D0D" w:themeColor="text1" w:themeTint="F2"/>
-              </w:rPr>
               <w:t>url</w:t>
             </w:r>
-            <w:proofErr w:type="spellEnd"/>
-          </w:p>
-        </w:tc>
-        <w:tc>
-          <w:tcPr>
-            <w:tcW w:w="4148" w:type="dxa"/>
-            <w:shd w:val="clear" w:color="auto" w:fill="FFFFFF" w:themeFill="background1"/>
-          </w:tcPr>
-          <w:p>
-            <w:pPr>
-              <w:rPr>
-                <w:rFonts w:hint="cs"/>
+          </w:p>
+        </w:tc>
+        <w:tc>
+          <w:tcPr>
+            <w:tcW w:w="4148" w:type="dxa"/>
+            <w:shd w:val="clear" w:color="auto" w:fill="FFFFFF" w:themeFill="background1"/>
+          </w:tcPr>
+          <w:p>
+            <w:pPr>
+              <w:rPr>
                 <w:color w:val="0D0D0D" w:themeColor="text1" w:themeTint="F2"/>
               </w:rPr>
             </w:pPr>
@@ -2402,12 +2130,7 @@
         <w:tabs>
           <w:tab w:val="left" w:pos="3161"/>
         </w:tabs>
-        <w:rPr>
-          <w:rFonts w:hint="cs"/>
-        </w:rPr>
       </w:pPr>
-      <w:bookmarkStart w:id="0" w:name="_GoBack"/>
-      <w:bookmarkEnd w:id="0"/>
     </w:p>
     <w:sectPr>
       <w:pgSz w:w="11906" w:h="16838"/>

--- a/analysis/database.docx
+++ b/analysis/database.docx
@@ -23,6 +23,7 @@
           <w:p>
             <w:pPr>
               <w:bidi w:val="0"/>
+              <w:jc w:val="center"/>
               <w:rPr>
                 <w:color w:val="FFFFFF" w:themeColor="background1"/>
               </w:rPr>
@@ -43,6 +44,7 @@
           <w:p>
             <w:pPr>
               <w:bidi w:val="0"/>
+              <w:jc w:val="center"/>
               <w:rPr>
                 <w:color w:val="FFFFFF" w:themeColor="background1"/>
                 <w:rtl/>
@@ -60,6 +62,7 @@
           <w:p>
             <w:pPr>
               <w:bidi w:val="0"/>
+              <w:jc w:val="center"/>
               <w:rPr>
                 <w:color w:val="0D0D0D" w:themeColor="text1" w:themeTint="F2"/>
               </w:rPr>
@@ -80,6 +83,7 @@
           <w:p>
             <w:pPr>
               <w:bidi w:val="0"/>
+              <w:jc w:val="center"/>
               <w:rPr>
                 <w:color w:val="0D0D0D" w:themeColor="text1" w:themeTint="F2"/>
                 <w:rtl/>
@@ -97,6 +101,7 @@
           <w:p>
             <w:pPr>
               <w:bidi w:val="0"/>
+              <w:jc w:val="center"/>
               <w:rPr>
                 <w:color w:val="0D0D0D" w:themeColor="text1" w:themeTint="F2"/>
               </w:rPr>
@@ -117,6 +122,7 @@
           <w:p>
             <w:pPr>
               <w:bidi w:val="0"/>
+              <w:jc w:val="center"/>
               <w:rPr>
                 <w:color w:val="0D0D0D" w:themeColor="text1" w:themeTint="F2"/>
                 <w:rtl/>
@@ -134,6 +140,7 @@
           <w:p>
             <w:pPr>
               <w:bidi w:val="0"/>
+              <w:jc w:val="center"/>
               <w:rPr>
                 <w:color w:val="0D0D0D" w:themeColor="text1" w:themeTint="F2"/>
               </w:rPr>
@@ -154,15 +161,16 @@
           <w:p>
             <w:pPr>
               <w:bidi w:val="0"/>
-              <w:rPr>
-                <w:color w:val="0D0D0D" w:themeColor="text1" w:themeTint="F2"/>
-              </w:rPr>
-            </w:pPr>
-            <w:r>
-              <w:rPr>
-                <w:color w:val="0D0D0D" w:themeColor="text1" w:themeTint="F2"/>
-              </w:rPr>
-              <w:t xml:space="preserve"> Not unique</w:t>
+              <w:jc w:val="center"/>
+              <w:rPr>
+                <w:color w:val="0D0D0D" w:themeColor="text1" w:themeTint="F2"/>
+              </w:rPr>
+            </w:pPr>
+            <w:r>
+              <w:rPr>
+                <w:color w:val="0D0D0D" w:themeColor="text1" w:themeTint="F2"/>
+              </w:rPr>
+              <w:t>Not unique</w:t>
             </w:r>
           </w:p>
         </w:tc>
@@ -176,6 +184,7 @@
           <w:p>
             <w:pPr>
               <w:bidi w:val="0"/>
+              <w:jc w:val="center"/>
               <w:rPr>
                 <w:color w:val="0D0D0D" w:themeColor="text1" w:themeTint="F2"/>
               </w:rPr>
@@ -196,6 +205,7 @@
           <w:p>
             <w:pPr>
               <w:bidi w:val="0"/>
+              <w:jc w:val="center"/>
               <w:rPr>
                 <w:color w:val="0D0D0D" w:themeColor="text1" w:themeTint="F2"/>
                 <w:rtl/>
@@ -213,6 +223,7 @@
           <w:p>
             <w:pPr>
               <w:bidi w:val="0"/>
+              <w:jc w:val="center"/>
               <w:rPr>
                 <w:color w:val="0D0D0D" w:themeColor="text1" w:themeTint="F2"/>
               </w:rPr>
@@ -233,15 +244,16 @@
           <w:p>
             <w:pPr>
               <w:bidi w:val="0"/>
-              <w:rPr>
-                <w:color w:val="0D0D0D" w:themeColor="text1" w:themeTint="F2"/>
-              </w:rPr>
-            </w:pPr>
-            <w:r>
-              <w:rPr>
-                <w:color w:val="0D0D0D" w:themeColor="text1" w:themeTint="F2"/>
-              </w:rPr>
-              <w:t xml:space="preserve">If  it false that  any doctor make block to this user </w:t>
+              <w:jc w:val="center"/>
+              <w:rPr>
+                <w:color w:val="0D0D0D" w:themeColor="text1" w:themeTint="F2"/>
+              </w:rPr>
+            </w:pPr>
+            <w:r>
+              <w:rPr>
+                <w:color w:val="0D0D0D" w:themeColor="text1" w:themeTint="F2"/>
+              </w:rPr>
+              <w:t>If  it false that  any doctor make block to this user</w:t>
             </w:r>
           </w:p>
         </w:tc>
@@ -249,28 +261,18 @@
     </w:tbl>
     <w:p>
       <w:pPr>
-        <w:rPr>
-          <w:rtl/>
-        </w:rPr>
-      </w:pPr>
-    </w:p>
-    <w:p>
-      <w:pPr>
-        <w:rPr>
-          <w:rtl/>
-        </w:rPr>
-      </w:pPr>
-    </w:p>
-    <w:p>
-      <w:pPr>
+        <w:jc w:val="center"/>
         <w:rPr>
           <w:rFonts w:hint="cs"/>
           <w:rtl/>
         </w:rPr>
       </w:pPr>
-    </w:p>
-    <w:p>
-      <w:pPr>
+      <w:bookmarkStart w:id="0" w:name="_GoBack"/>
+      <w:bookmarkEnd w:id="0"/>
+    </w:p>
+    <w:p>
+      <w:pPr>
+        <w:jc w:val="center"/>
         <w:rPr>
           <w:rtl/>
         </w:rPr>
@@ -278,6 +280,23 @@
     </w:p>
     <w:p>
       <w:pPr>
+        <w:jc w:val="center"/>
+        <w:rPr>
+          <w:rtl/>
+        </w:rPr>
+      </w:pPr>
+    </w:p>
+    <w:p>
+      <w:pPr>
+        <w:jc w:val="center"/>
+        <w:rPr>
+          <w:rtl/>
+        </w:rPr>
+      </w:pPr>
+    </w:p>
+    <w:p>
+      <w:pPr>
+        <w:jc w:val="center"/>
         <w:rPr>
           <w:rtl/>
         </w:rPr>
@@ -302,6 +321,7 @@
           </w:tcPr>
           <w:p>
             <w:pPr>
+              <w:jc w:val="center"/>
               <w:rPr>
                 <w:color w:val="FFFFFF" w:themeColor="background1"/>
               </w:rPr>
@@ -321,6 +341,7 @@
           </w:tcPr>
           <w:p>
             <w:pPr>
+              <w:jc w:val="center"/>
               <w:rPr>
                 <w:color w:val="FFFFFF" w:themeColor="background1"/>
                 <w:rtl/>
@@ -337,6 +358,7 @@
           </w:tcPr>
           <w:p>
             <w:pPr>
+              <w:jc w:val="center"/>
               <w:rPr>
                 <w:color w:val="0D0D0D" w:themeColor="text1" w:themeTint="F2"/>
               </w:rPr>
@@ -356,22 +378,24 @@
           </w:tcPr>
           <w:p>
             <w:pPr>
-              <w:rPr>
-                <w:color w:val="0D0D0D" w:themeColor="text1" w:themeTint="F2"/>
-                <w:rtl/>
-              </w:rPr>
-            </w:pPr>
-          </w:p>
-        </w:tc>
-      </w:tr>
-      <w:tr>
-        <w:tc>
-          <w:tcPr>
-            <w:tcW w:w="4148" w:type="dxa"/>
-            <w:shd w:val="clear" w:color="auto" w:fill="FFFFFF" w:themeFill="background1"/>
-          </w:tcPr>
-          <w:p>
-            <w:pPr>
+              <w:jc w:val="center"/>
+              <w:rPr>
+                <w:color w:val="0D0D0D" w:themeColor="text1" w:themeTint="F2"/>
+                <w:rtl/>
+              </w:rPr>
+            </w:pPr>
+          </w:p>
+        </w:tc>
+      </w:tr>
+      <w:tr>
+        <w:tc>
+          <w:tcPr>
+            <w:tcW w:w="4148" w:type="dxa"/>
+            <w:shd w:val="clear" w:color="auto" w:fill="FFFFFF" w:themeFill="background1"/>
+          </w:tcPr>
+          <w:p>
+            <w:pPr>
+              <w:jc w:val="center"/>
               <w:rPr>
                 <w:color w:val="0D0D0D" w:themeColor="text1" w:themeTint="F2"/>
               </w:rPr>
@@ -391,90 +415,95 @@
           </w:tcPr>
           <w:p>
             <w:pPr>
-              <w:rPr>
-                <w:color w:val="0D0D0D" w:themeColor="text1" w:themeTint="F2"/>
-                <w:rtl/>
-              </w:rPr>
-            </w:pPr>
-          </w:p>
-        </w:tc>
-      </w:tr>
-      <w:tr>
-        <w:tc>
-          <w:tcPr>
-            <w:tcW w:w="4148" w:type="dxa"/>
-            <w:shd w:val="clear" w:color="auto" w:fill="FFFFFF" w:themeFill="background1"/>
-          </w:tcPr>
-          <w:p>
-            <w:pPr>
-              <w:rPr>
-                <w:color w:val="0D0D0D" w:themeColor="text1" w:themeTint="F2"/>
-              </w:rPr>
-            </w:pPr>
-            <w:r>
-              <w:rPr>
-                <w:color w:val="0D0D0D" w:themeColor="text1" w:themeTint="F2"/>
-              </w:rPr>
-              <w:t xml:space="preserve">Working days </w:t>
-            </w:r>
-          </w:p>
-        </w:tc>
-        <w:tc>
-          <w:tcPr>
-            <w:tcW w:w="4148" w:type="dxa"/>
-            <w:shd w:val="clear" w:color="auto" w:fill="FFFFFF" w:themeFill="background1"/>
-          </w:tcPr>
-          <w:p>
-            <w:pPr>
-              <w:rPr>
-                <w:color w:val="0D0D0D" w:themeColor="text1" w:themeTint="F2"/>
-              </w:rPr>
-            </w:pPr>
-            <w:r>
-              <w:rPr>
-                <w:color w:val="0D0D0D" w:themeColor="text1" w:themeTint="F2"/>
-              </w:rPr>
-              <w:t xml:space="preserve">Array  for working days </w:t>
-            </w:r>
-          </w:p>
-        </w:tc>
-      </w:tr>
-      <w:tr>
-        <w:tc>
-          <w:tcPr>
-            <w:tcW w:w="4148" w:type="dxa"/>
-            <w:shd w:val="clear" w:color="auto" w:fill="FFFFFF" w:themeFill="background1"/>
-          </w:tcPr>
-          <w:p>
-            <w:pPr>
-              <w:rPr>
-                <w:color w:val="0D0D0D" w:themeColor="text1" w:themeTint="F2"/>
-              </w:rPr>
-            </w:pPr>
-            <w:r>
-              <w:rPr>
-                <w:color w:val="0D0D0D" w:themeColor="text1" w:themeTint="F2"/>
-              </w:rPr>
-              <w:t xml:space="preserve">Working time </w:t>
-            </w:r>
-          </w:p>
-        </w:tc>
-        <w:tc>
-          <w:tcPr>
-            <w:tcW w:w="4148" w:type="dxa"/>
-            <w:shd w:val="clear" w:color="auto" w:fill="FFFFFF" w:themeFill="background1"/>
-          </w:tcPr>
-          <w:p>
-            <w:pPr>
-              <w:rPr>
-                <w:color w:val="0D0D0D" w:themeColor="text1" w:themeTint="F2"/>
-              </w:rPr>
-            </w:pPr>
-            <w:r>
-              <w:rPr>
-                <w:color w:val="0D0D0D" w:themeColor="text1" w:themeTint="F2"/>
-              </w:rPr>
-              <w:t xml:space="preserve">From  to </w:t>
+              <w:jc w:val="center"/>
+              <w:rPr>
+                <w:color w:val="0D0D0D" w:themeColor="text1" w:themeTint="F2"/>
+                <w:rtl/>
+              </w:rPr>
+            </w:pPr>
+          </w:p>
+        </w:tc>
+      </w:tr>
+      <w:tr>
+        <w:tc>
+          <w:tcPr>
+            <w:tcW w:w="4148" w:type="dxa"/>
+            <w:shd w:val="clear" w:color="auto" w:fill="FFFFFF" w:themeFill="background1"/>
+          </w:tcPr>
+          <w:p>
+            <w:pPr>
+              <w:jc w:val="center"/>
+              <w:rPr>
+                <w:color w:val="0D0D0D" w:themeColor="text1" w:themeTint="F2"/>
+              </w:rPr>
+            </w:pPr>
+            <w:r>
+              <w:rPr>
+                <w:color w:val="0D0D0D" w:themeColor="text1" w:themeTint="F2"/>
+              </w:rPr>
+              <w:t>Working days</w:t>
+            </w:r>
+          </w:p>
+        </w:tc>
+        <w:tc>
+          <w:tcPr>
+            <w:tcW w:w="4148" w:type="dxa"/>
+            <w:shd w:val="clear" w:color="auto" w:fill="FFFFFF" w:themeFill="background1"/>
+          </w:tcPr>
+          <w:p>
+            <w:pPr>
+              <w:jc w:val="center"/>
+              <w:rPr>
+                <w:color w:val="0D0D0D" w:themeColor="text1" w:themeTint="F2"/>
+              </w:rPr>
+            </w:pPr>
+            <w:r>
+              <w:rPr>
+                <w:color w:val="0D0D0D" w:themeColor="text1" w:themeTint="F2"/>
+              </w:rPr>
+              <w:t>Array  for working days</w:t>
+            </w:r>
+          </w:p>
+        </w:tc>
+      </w:tr>
+      <w:tr>
+        <w:tc>
+          <w:tcPr>
+            <w:tcW w:w="4148" w:type="dxa"/>
+            <w:shd w:val="clear" w:color="auto" w:fill="FFFFFF" w:themeFill="background1"/>
+          </w:tcPr>
+          <w:p>
+            <w:pPr>
+              <w:jc w:val="center"/>
+              <w:rPr>
+                <w:color w:val="0D0D0D" w:themeColor="text1" w:themeTint="F2"/>
+              </w:rPr>
+            </w:pPr>
+            <w:r>
+              <w:rPr>
+                <w:color w:val="0D0D0D" w:themeColor="text1" w:themeTint="F2"/>
+              </w:rPr>
+              <w:t>Working time</w:t>
+            </w:r>
+          </w:p>
+        </w:tc>
+        <w:tc>
+          <w:tcPr>
+            <w:tcW w:w="4148" w:type="dxa"/>
+            <w:shd w:val="clear" w:color="auto" w:fill="FFFFFF" w:themeFill="background1"/>
+          </w:tcPr>
+          <w:p>
+            <w:pPr>
+              <w:jc w:val="center"/>
+              <w:rPr>
+                <w:color w:val="0D0D0D" w:themeColor="text1" w:themeTint="F2"/>
+              </w:rPr>
+            </w:pPr>
+            <w:r>
+              <w:rPr>
+                <w:color w:val="0D0D0D" w:themeColor="text1" w:themeTint="F2"/>
+              </w:rPr>
+              <w:t>From  to</w:t>
             </w:r>
           </w:p>
         </w:tc>
@@ -482,6 +511,7 @@
     </w:tbl>
     <w:p>
       <w:pPr>
+        <w:jc w:val="center"/>
         <w:rPr>
           <w:rtl/>
         </w:rPr>
@@ -507,6 +537,7 @@
           </w:tcPr>
           <w:p>
             <w:pPr>
+              <w:jc w:val="center"/>
               <w:rPr>
                 <w:color w:val="FFFFFF" w:themeColor="background1"/>
               </w:rPr>
@@ -526,6 +557,7 @@
           </w:tcPr>
           <w:p>
             <w:pPr>
+              <w:jc w:val="center"/>
               <w:rPr>
                 <w:color w:val="FFFFFF" w:themeColor="background1"/>
                 <w:rtl/>
@@ -542,6 +574,7 @@
           </w:tcPr>
           <w:p>
             <w:pPr>
+              <w:jc w:val="center"/>
               <w:rPr>
                 <w:color w:val="0D0D0D" w:themeColor="text1" w:themeTint="F2"/>
               </w:rPr>
@@ -561,22 +594,24 @@
           </w:tcPr>
           <w:p>
             <w:pPr>
-              <w:rPr>
-                <w:color w:val="0D0D0D" w:themeColor="text1" w:themeTint="F2"/>
-                <w:rtl/>
-              </w:rPr>
-            </w:pPr>
-          </w:p>
-        </w:tc>
-      </w:tr>
-      <w:tr>
-        <w:tc>
-          <w:tcPr>
-            <w:tcW w:w="4148" w:type="dxa"/>
-            <w:shd w:val="clear" w:color="auto" w:fill="FFFFFF" w:themeFill="background1"/>
-          </w:tcPr>
-          <w:p>
-            <w:pPr>
+              <w:jc w:val="center"/>
+              <w:rPr>
+                <w:color w:val="0D0D0D" w:themeColor="text1" w:themeTint="F2"/>
+                <w:rtl/>
+              </w:rPr>
+            </w:pPr>
+          </w:p>
+        </w:tc>
+      </w:tr>
+      <w:tr>
+        <w:tc>
+          <w:tcPr>
+            <w:tcW w:w="4148" w:type="dxa"/>
+            <w:shd w:val="clear" w:color="auto" w:fill="FFFFFF" w:themeFill="background1"/>
+          </w:tcPr>
+          <w:p>
+            <w:pPr>
+              <w:jc w:val="center"/>
               <w:rPr>
                 <w:color w:val="0D0D0D" w:themeColor="text1" w:themeTint="F2"/>
                 <w:rtl/>
@@ -597,22 +632,24 @@
           </w:tcPr>
           <w:p>
             <w:pPr>
-              <w:rPr>
-                <w:color w:val="0D0D0D" w:themeColor="text1" w:themeTint="F2"/>
-                <w:rtl/>
-              </w:rPr>
-            </w:pPr>
-          </w:p>
-        </w:tc>
-      </w:tr>
-      <w:tr>
-        <w:tc>
-          <w:tcPr>
-            <w:tcW w:w="4148" w:type="dxa"/>
-            <w:shd w:val="clear" w:color="auto" w:fill="FFFFFF" w:themeFill="background1"/>
-          </w:tcPr>
-          <w:p>
-            <w:pPr>
+              <w:jc w:val="center"/>
+              <w:rPr>
+                <w:color w:val="0D0D0D" w:themeColor="text1" w:themeTint="F2"/>
+                <w:rtl/>
+              </w:rPr>
+            </w:pPr>
+          </w:p>
+        </w:tc>
+      </w:tr>
+      <w:tr>
+        <w:tc>
+          <w:tcPr>
+            <w:tcW w:w="4148" w:type="dxa"/>
+            <w:shd w:val="clear" w:color="auto" w:fill="FFFFFF" w:themeFill="background1"/>
+          </w:tcPr>
+          <w:p>
+            <w:pPr>
+              <w:jc w:val="center"/>
               <w:rPr>
                 <w:color w:val="0D0D0D" w:themeColor="text1" w:themeTint="F2"/>
               </w:rPr>
@@ -632,21 +669,23 @@
           </w:tcPr>
           <w:p>
             <w:pPr>
-              <w:rPr>
-                <w:color w:val="0D0D0D" w:themeColor="text1" w:themeTint="F2"/>
-              </w:rPr>
-            </w:pPr>
-          </w:p>
-        </w:tc>
-      </w:tr>
-      <w:tr>
-        <w:tc>
-          <w:tcPr>
-            <w:tcW w:w="4148" w:type="dxa"/>
-            <w:shd w:val="clear" w:color="auto" w:fill="FFFFFF" w:themeFill="background1"/>
-          </w:tcPr>
-          <w:p>
-            <w:pPr>
+              <w:jc w:val="center"/>
+              <w:rPr>
+                <w:color w:val="0D0D0D" w:themeColor="text1" w:themeTint="F2"/>
+              </w:rPr>
+            </w:pPr>
+          </w:p>
+        </w:tc>
+      </w:tr>
+      <w:tr>
+        <w:tc>
+          <w:tcPr>
+            <w:tcW w:w="4148" w:type="dxa"/>
+            <w:shd w:val="clear" w:color="auto" w:fill="FFFFFF" w:themeFill="background1"/>
+          </w:tcPr>
+          <w:p>
+            <w:pPr>
+              <w:jc w:val="center"/>
               <w:rPr>
                 <w:color w:val="0D0D0D" w:themeColor="text1" w:themeTint="F2"/>
               </w:rPr>
@@ -672,41 +711,44 @@
           </w:tcPr>
           <w:p>
             <w:pPr>
-              <w:rPr>
-                <w:color w:val="0D0D0D" w:themeColor="text1" w:themeTint="F2"/>
-                <w:rtl/>
-              </w:rPr>
-            </w:pPr>
-          </w:p>
-        </w:tc>
-      </w:tr>
-      <w:tr>
-        <w:tc>
-          <w:tcPr>
-            <w:tcW w:w="4148" w:type="dxa"/>
-            <w:shd w:val="clear" w:color="auto" w:fill="FFFFFF" w:themeFill="background1"/>
-          </w:tcPr>
-          <w:p>
-            <w:pPr>
-              <w:rPr>
-                <w:color w:val="0D0D0D" w:themeColor="text1" w:themeTint="F2"/>
-              </w:rPr>
-            </w:pPr>
-            <w:r>
-              <w:rPr>
-                <w:color w:val="0D0D0D" w:themeColor="text1" w:themeTint="F2"/>
-              </w:rPr>
-              <w:t xml:space="preserve">Department id </w:t>
-            </w:r>
-          </w:p>
-        </w:tc>
-        <w:tc>
-          <w:tcPr>
-            <w:tcW w:w="4148" w:type="dxa"/>
-            <w:shd w:val="clear" w:color="auto" w:fill="FFFFFF" w:themeFill="background1"/>
-          </w:tcPr>
-          <w:p>
-            <w:pPr>
+              <w:jc w:val="center"/>
+              <w:rPr>
+                <w:color w:val="0D0D0D" w:themeColor="text1" w:themeTint="F2"/>
+                <w:rtl/>
+              </w:rPr>
+            </w:pPr>
+          </w:p>
+        </w:tc>
+      </w:tr>
+      <w:tr>
+        <w:tc>
+          <w:tcPr>
+            <w:tcW w:w="4148" w:type="dxa"/>
+            <w:shd w:val="clear" w:color="auto" w:fill="FFFFFF" w:themeFill="background1"/>
+          </w:tcPr>
+          <w:p>
+            <w:pPr>
+              <w:jc w:val="center"/>
+              <w:rPr>
+                <w:color w:val="0D0D0D" w:themeColor="text1" w:themeTint="F2"/>
+              </w:rPr>
+            </w:pPr>
+            <w:r>
+              <w:rPr>
+                <w:color w:val="0D0D0D" w:themeColor="text1" w:themeTint="F2"/>
+              </w:rPr>
+              <w:t>Department id</w:t>
+            </w:r>
+          </w:p>
+        </w:tc>
+        <w:tc>
+          <w:tcPr>
+            <w:tcW w:w="4148" w:type="dxa"/>
+            <w:shd w:val="clear" w:color="auto" w:fill="FFFFFF" w:themeFill="background1"/>
+          </w:tcPr>
+          <w:p>
+            <w:pPr>
+              <w:jc w:val="center"/>
               <w:rPr>
                 <w:color w:val="0D0D0D" w:themeColor="text1" w:themeTint="F2"/>
                 <w:rtl/>
@@ -716,19 +758,18 @@
         </w:tc>
       </w:tr>
     </w:tbl>
-    <w:p/>
+    <w:p>
+      <w:pPr>
+        <w:jc w:val="center"/>
+      </w:pPr>
+    </w:p>
     <w:p>
       <w:pPr>
         <w:tabs>
           <w:tab w:val="left" w:pos="1631"/>
         </w:tabs>
-      </w:pPr>
-      <w:r>
-        <w:rPr>
-          <w:rtl/>
-        </w:rPr>
-        <w:tab/>
-      </w:r>
+        <w:jc w:val="center"/>
+      </w:pPr>
     </w:p>
     <w:tbl>
       <w:tblPr>
@@ -750,6 +791,7 @@
           </w:tcPr>
           <w:p>
             <w:pPr>
+              <w:jc w:val="center"/>
               <w:rPr>
                 <w:color w:val="FFFFFF" w:themeColor="background1"/>
               </w:rPr>
@@ -769,6 +811,7 @@
           </w:tcPr>
           <w:p>
             <w:pPr>
+              <w:jc w:val="center"/>
               <w:rPr>
                 <w:color w:val="FFFFFF" w:themeColor="background1"/>
                 <w:rtl/>
@@ -785,6 +828,7 @@
           </w:tcPr>
           <w:p>
             <w:pPr>
+              <w:jc w:val="center"/>
               <w:rPr>
                 <w:color w:val="0D0D0D" w:themeColor="text1" w:themeTint="F2"/>
               </w:rPr>
@@ -804,22 +848,24 @@
           </w:tcPr>
           <w:p>
             <w:pPr>
-              <w:rPr>
-                <w:color w:val="0D0D0D" w:themeColor="text1" w:themeTint="F2"/>
-                <w:rtl/>
-              </w:rPr>
-            </w:pPr>
-          </w:p>
-        </w:tc>
-      </w:tr>
-      <w:tr>
-        <w:tc>
-          <w:tcPr>
-            <w:tcW w:w="4148" w:type="dxa"/>
-            <w:shd w:val="clear" w:color="auto" w:fill="FFFFFF" w:themeFill="background1"/>
-          </w:tcPr>
-          <w:p>
-            <w:pPr>
+              <w:jc w:val="center"/>
+              <w:rPr>
+                <w:color w:val="0D0D0D" w:themeColor="text1" w:themeTint="F2"/>
+                <w:rtl/>
+              </w:rPr>
+            </w:pPr>
+          </w:p>
+        </w:tc>
+      </w:tr>
+      <w:tr>
+        <w:tc>
+          <w:tcPr>
+            <w:tcW w:w="4148" w:type="dxa"/>
+            <w:shd w:val="clear" w:color="auto" w:fill="FFFFFF" w:themeFill="background1"/>
+          </w:tcPr>
+          <w:p>
+            <w:pPr>
+              <w:jc w:val="center"/>
               <w:rPr>
                 <w:color w:val="0D0D0D" w:themeColor="text1" w:themeTint="F2"/>
                 <w:rtl/>
@@ -840,22 +886,24 @@
           </w:tcPr>
           <w:p>
             <w:pPr>
-              <w:rPr>
-                <w:color w:val="0D0D0D" w:themeColor="text1" w:themeTint="F2"/>
-                <w:rtl/>
-              </w:rPr>
-            </w:pPr>
-          </w:p>
-        </w:tc>
-      </w:tr>
-      <w:tr>
-        <w:tc>
-          <w:tcPr>
-            <w:tcW w:w="4148" w:type="dxa"/>
-            <w:shd w:val="clear" w:color="auto" w:fill="FFFFFF" w:themeFill="background1"/>
-          </w:tcPr>
-          <w:p>
-            <w:pPr>
+              <w:jc w:val="center"/>
+              <w:rPr>
+                <w:color w:val="0D0D0D" w:themeColor="text1" w:themeTint="F2"/>
+                <w:rtl/>
+              </w:rPr>
+            </w:pPr>
+          </w:p>
+        </w:tc>
+      </w:tr>
+      <w:tr>
+        <w:tc>
+          <w:tcPr>
+            <w:tcW w:w="4148" w:type="dxa"/>
+            <w:shd w:val="clear" w:color="auto" w:fill="FFFFFF" w:themeFill="background1"/>
+          </w:tcPr>
+          <w:p>
+            <w:pPr>
+              <w:jc w:val="center"/>
               <w:rPr>
                 <w:color w:val="0D0D0D" w:themeColor="text1" w:themeTint="F2"/>
               </w:rPr>
@@ -875,119 +923,126 @@
           </w:tcPr>
           <w:p>
             <w:pPr>
-              <w:rPr>
-                <w:color w:val="0D0D0D" w:themeColor="text1" w:themeTint="F2"/>
-              </w:rPr>
-            </w:pPr>
-          </w:p>
-        </w:tc>
-      </w:tr>
-      <w:tr>
-        <w:tc>
-          <w:tcPr>
-            <w:tcW w:w="4148" w:type="dxa"/>
-            <w:shd w:val="clear" w:color="auto" w:fill="FFFFFF" w:themeFill="background1"/>
-          </w:tcPr>
-          <w:p>
-            <w:pPr>
-              <w:rPr>
-                <w:color w:val="0D0D0D" w:themeColor="text1" w:themeTint="F2"/>
-              </w:rPr>
-            </w:pPr>
-            <w:r>
-              <w:rPr>
-                <w:color w:val="0D0D0D" w:themeColor="text1" w:themeTint="F2"/>
-              </w:rPr>
-              <w:t xml:space="preserve">Price before </w:t>
-            </w:r>
-          </w:p>
-        </w:tc>
-        <w:tc>
-          <w:tcPr>
-            <w:tcW w:w="4148" w:type="dxa"/>
-            <w:shd w:val="clear" w:color="auto" w:fill="FFFFFF" w:themeFill="background1"/>
-          </w:tcPr>
-          <w:p>
-            <w:pPr>
-              <w:rPr>
-                <w:color w:val="0D0D0D" w:themeColor="text1" w:themeTint="F2"/>
-                <w:rtl/>
-              </w:rPr>
-            </w:pPr>
-          </w:p>
-        </w:tc>
-      </w:tr>
-      <w:tr>
-        <w:tc>
-          <w:tcPr>
-            <w:tcW w:w="4148" w:type="dxa"/>
-            <w:shd w:val="clear" w:color="auto" w:fill="FFFFFF" w:themeFill="background1"/>
-          </w:tcPr>
-          <w:p>
-            <w:pPr>
-              <w:rPr>
-                <w:color w:val="0D0D0D" w:themeColor="text1" w:themeTint="F2"/>
-              </w:rPr>
-            </w:pPr>
-            <w:r>
-              <w:rPr>
-                <w:color w:val="0D0D0D" w:themeColor="text1" w:themeTint="F2"/>
-              </w:rPr>
-              <w:t xml:space="preserve"> Price after </w:t>
-            </w:r>
-          </w:p>
-        </w:tc>
-        <w:tc>
-          <w:tcPr>
-            <w:tcW w:w="4148" w:type="dxa"/>
-            <w:shd w:val="clear" w:color="auto" w:fill="FFFFFF" w:themeFill="background1"/>
-          </w:tcPr>
-          <w:p>
-            <w:pPr>
-              <w:rPr>
-                <w:color w:val="0D0D0D" w:themeColor="text1" w:themeTint="F2"/>
-                <w:rtl/>
-              </w:rPr>
-            </w:pPr>
-          </w:p>
-        </w:tc>
-      </w:tr>
-      <w:tr>
-        <w:tc>
-          <w:tcPr>
-            <w:tcW w:w="4148" w:type="dxa"/>
-            <w:shd w:val="clear" w:color="auto" w:fill="FFFFFF" w:themeFill="background1"/>
-          </w:tcPr>
-          <w:p>
-            <w:pPr>
-              <w:rPr>
-                <w:color w:val="0D0D0D" w:themeColor="text1" w:themeTint="F2"/>
-              </w:rPr>
-            </w:pPr>
-            <w:r>
-              <w:rPr>
-                <w:color w:val="0D0D0D" w:themeColor="text1" w:themeTint="F2"/>
-              </w:rPr>
-              <w:t xml:space="preserve">Date expire </w:t>
-            </w:r>
-          </w:p>
-        </w:tc>
-        <w:tc>
-          <w:tcPr>
-            <w:tcW w:w="4148" w:type="dxa"/>
-            <w:shd w:val="clear" w:color="auto" w:fill="FFFFFF" w:themeFill="background1"/>
-          </w:tcPr>
-          <w:p>
-            <w:pPr>
-              <w:rPr>
-                <w:color w:val="0D0D0D" w:themeColor="text1" w:themeTint="F2"/>
-              </w:rPr>
-            </w:pPr>
-            <w:r>
-              <w:rPr>
-                <w:color w:val="0D0D0D" w:themeColor="text1" w:themeTint="F2"/>
-              </w:rPr>
-              <w:t xml:space="preserve">If then have expire date  for discount </w:t>
+              <w:jc w:val="center"/>
+              <w:rPr>
+                <w:color w:val="0D0D0D" w:themeColor="text1" w:themeTint="F2"/>
+              </w:rPr>
+            </w:pPr>
+          </w:p>
+        </w:tc>
+      </w:tr>
+      <w:tr>
+        <w:tc>
+          <w:tcPr>
+            <w:tcW w:w="4148" w:type="dxa"/>
+            <w:shd w:val="clear" w:color="auto" w:fill="FFFFFF" w:themeFill="background1"/>
+          </w:tcPr>
+          <w:p>
+            <w:pPr>
+              <w:jc w:val="center"/>
+              <w:rPr>
+                <w:color w:val="0D0D0D" w:themeColor="text1" w:themeTint="F2"/>
+              </w:rPr>
+            </w:pPr>
+            <w:r>
+              <w:rPr>
+                <w:color w:val="0D0D0D" w:themeColor="text1" w:themeTint="F2"/>
+              </w:rPr>
+              <w:t>Price before</w:t>
+            </w:r>
+          </w:p>
+        </w:tc>
+        <w:tc>
+          <w:tcPr>
+            <w:tcW w:w="4148" w:type="dxa"/>
+            <w:shd w:val="clear" w:color="auto" w:fill="FFFFFF" w:themeFill="background1"/>
+          </w:tcPr>
+          <w:p>
+            <w:pPr>
+              <w:jc w:val="center"/>
+              <w:rPr>
+                <w:color w:val="0D0D0D" w:themeColor="text1" w:themeTint="F2"/>
+                <w:rtl/>
+              </w:rPr>
+            </w:pPr>
+          </w:p>
+        </w:tc>
+      </w:tr>
+      <w:tr>
+        <w:tc>
+          <w:tcPr>
+            <w:tcW w:w="4148" w:type="dxa"/>
+            <w:shd w:val="clear" w:color="auto" w:fill="FFFFFF" w:themeFill="background1"/>
+          </w:tcPr>
+          <w:p>
+            <w:pPr>
+              <w:jc w:val="center"/>
+              <w:rPr>
+                <w:color w:val="0D0D0D" w:themeColor="text1" w:themeTint="F2"/>
+              </w:rPr>
+            </w:pPr>
+            <w:r>
+              <w:rPr>
+                <w:color w:val="0D0D0D" w:themeColor="text1" w:themeTint="F2"/>
+              </w:rPr>
+              <w:t>Price after</w:t>
+            </w:r>
+          </w:p>
+        </w:tc>
+        <w:tc>
+          <w:tcPr>
+            <w:tcW w:w="4148" w:type="dxa"/>
+            <w:shd w:val="clear" w:color="auto" w:fill="FFFFFF" w:themeFill="background1"/>
+          </w:tcPr>
+          <w:p>
+            <w:pPr>
+              <w:jc w:val="center"/>
+              <w:rPr>
+                <w:color w:val="0D0D0D" w:themeColor="text1" w:themeTint="F2"/>
+                <w:rtl/>
+              </w:rPr>
+            </w:pPr>
+          </w:p>
+        </w:tc>
+      </w:tr>
+      <w:tr>
+        <w:tc>
+          <w:tcPr>
+            <w:tcW w:w="4148" w:type="dxa"/>
+            <w:shd w:val="clear" w:color="auto" w:fill="FFFFFF" w:themeFill="background1"/>
+          </w:tcPr>
+          <w:p>
+            <w:pPr>
+              <w:jc w:val="center"/>
+              <w:rPr>
+                <w:color w:val="0D0D0D" w:themeColor="text1" w:themeTint="F2"/>
+              </w:rPr>
+            </w:pPr>
+            <w:r>
+              <w:rPr>
+                <w:color w:val="0D0D0D" w:themeColor="text1" w:themeTint="F2"/>
+              </w:rPr>
+              <w:t>Date expire</w:t>
+            </w:r>
+          </w:p>
+        </w:tc>
+        <w:tc>
+          <w:tcPr>
+            <w:tcW w:w="4148" w:type="dxa"/>
+            <w:shd w:val="clear" w:color="auto" w:fill="FFFFFF" w:themeFill="background1"/>
+          </w:tcPr>
+          <w:p>
+            <w:pPr>
+              <w:jc w:val="center"/>
+              <w:rPr>
+                <w:color w:val="0D0D0D" w:themeColor="text1" w:themeTint="F2"/>
+              </w:rPr>
+            </w:pPr>
+            <w:r>
+              <w:rPr>
+                <w:color w:val="0D0D0D" w:themeColor="text1" w:themeTint="F2"/>
+              </w:rPr>
+              <w:t>If then have expire date  for discount</w:t>
             </w:r>
           </w:p>
         </w:tc>
@@ -998,12 +1053,22 @@
         <w:tabs>
           <w:tab w:val="left" w:pos="1631"/>
         </w:tabs>
-      </w:pPr>
-    </w:p>
-    <w:p/>
-    <w:p/>
-    <w:p>
-      <w:pPr>
+        <w:jc w:val="center"/>
+      </w:pPr>
+    </w:p>
+    <w:p>
+      <w:pPr>
+        <w:jc w:val="center"/>
+      </w:pPr>
+    </w:p>
+    <w:p>
+      <w:pPr>
+        <w:jc w:val="center"/>
+      </w:pPr>
+    </w:p>
+    <w:p>
+      <w:pPr>
+        <w:jc w:val="center"/>
         <w:rPr>
           <w:rtl/>
         </w:rPr>
@@ -1011,6 +1076,7 @@
     </w:p>
     <w:p>
       <w:pPr>
+        <w:jc w:val="center"/>
         <w:rPr>
           <w:rtl/>
         </w:rPr>
@@ -1018,14 +1084,16 @@
     </w:p>
     <w:p>
       <w:pPr>
+        <w:jc w:val="center"/>
         <w:rPr>
           <w:rtl/>
         </w:rPr>
       </w:pPr>
     </w:p>
     <w:p>
-      <w:bookmarkStart w:id="0" w:name="_GoBack"/>
-      <w:bookmarkEnd w:id="0"/>
+      <w:pPr>
+        <w:jc w:val="center"/>
+      </w:pPr>
     </w:p>
     <w:tbl>
       <w:tblPr>
@@ -1047,6 +1115,7 @@
           </w:tcPr>
           <w:p>
             <w:pPr>
+              <w:jc w:val="center"/>
               <w:rPr>
                 <w:color w:val="FFFFFF" w:themeColor="background1"/>
               </w:rPr>
@@ -1056,7 +1125,7 @@
                 <w:color w:val="FFFFFF" w:themeColor="background1"/>
               </w:rPr>
               <w:lastRenderedPageBreak/>
-              <w:t xml:space="preserve">Ask doc </w:t>
+              <w:t>Ask doc</w:t>
             </w:r>
           </w:p>
         </w:tc>
@@ -1067,6 +1136,7 @@
           </w:tcPr>
           <w:p>
             <w:pPr>
+              <w:jc w:val="center"/>
               <w:rPr>
                 <w:color w:val="FFFFFF" w:themeColor="background1"/>
                 <w:rtl/>
@@ -1083,6 +1153,7 @@
           </w:tcPr>
           <w:p>
             <w:pPr>
+              <w:jc w:val="center"/>
               <w:rPr>
                 <w:color w:val="0D0D0D" w:themeColor="text1" w:themeTint="F2"/>
               </w:rPr>
@@ -1102,162 +1173,172 @@
           </w:tcPr>
           <w:p>
             <w:pPr>
-              <w:rPr>
-                <w:color w:val="0D0D0D" w:themeColor="text1" w:themeTint="F2"/>
-                <w:rtl/>
-              </w:rPr>
-            </w:pPr>
-          </w:p>
-        </w:tc>
-      </w:tr>
-      <w:tr>
-        <w:tc>
-          <w:tcPr>
-            <w:tcW w:w="4148" w:type="dxa"/>
-            <w:shd w:val="clear" w:color="auto" w:fill="FFFFFF" w:themeFill="background1"/>
-          </w:tcPr>
-          <w:p>
-            <w:pPr>
-              <w:rPr>
-                <w:color w:val="0D0D0D" w:themeColor="text1" w:themeTint="F2"/>
-                <w:rtl/>
-              </w:rPr>
-            </w:pPr>
-            <w:r>
-              <w:rPr>
-                <w:color w:val="0D0D0D" w:themeColor="text1" w:themeTint="F2"/>
-              </w:rPr>
-              <w:t xml:space="preserve">User id </w:t>
-            </w:r>
-          </w:p>
-        </w:tc>
-        <w:tc>
-          <w:tcPr>
-            <w:tcW w:w="4148" w:type="dxa"/>
-            <w:shd w:val="clear" w:color="auto" w:fill="FFFFFF" w:themeFill="background1"/>
-          </w:tcPr>
-          <w:p>
-            <w:pPr>
-              <w:rPr>
-                <w:color w:val="0D0D0D" w:themeColor="text1" w:themeTint="F2"/>
-                <w:rtl/>
-              </w:rPr>
-            </w:pPr>
-          </w:p>
-        </w:tc>
-      </w:tr>
-      <w:tr>
-        <w:tc>
-          <w:tcPr>
-            <w:tcW w:w="4148" w:type="dxa"/>
-            <w:shd w:val="clear" w:color="auto" w:fill="FFFFFF" w:themeFill="background1"/>
-          </w:tcPr>
-          <w:p>
-            <w:pPr>
-              <w:rPr>
-                <w:color w:val="0D0D0D" w:themeColor="text1" w:themeTint="F2"/>
-              </w:rPr>
-            </w:pPr>
-            <w:r>
-              <w:rPr>
-                <w:color w:val="0D0D0D" w:themeColor="text1" w:themeTint="F2"/>
-              </w:rPr>
-              <w:t xml:space="preserve">Doc id </w:t>
-            </w:r>
-          </w:p>
-        </w:tc>
-        <w:tc>
-          <w:tcPr>
-            <w:tcW w:w="4148" w:type="dxa"/>
-            <w:shd w:val="clear" w:color="auto" w:fill="FFFFFF" w:themeFill="background1"/>
-          </w:tcPr>
-          <w:p>
-            <w:pPr>
-              <w:rPr>
-                <w:color w:val="0D0D0D" w:themeColor="text1" w:themeTint="F2"/>
-              </w:rPr>
-            </w:pPr>
-          </w:p>
-        </w:tc>
-      </w:tr>
-      <w:tr>
-        <w:tc>
-          <w:tcPr>
-            <w:tcW w:w="4148" w:type="dxa"/>
-            <w:shd w:val="clear" w:color="auto" w:fill="FFFFFF" w:themeFill="background1"/>
-          </w:tcPr>
-          <w:p>
-            <w:pPr>
-              <w:rPr>
-                <w:color w:val="0D0D0D" w:themeColor="text1" w:themeTint="F2"/>
-              </w:rPr>
-            </w:pPr>
-            <w:r>
-              <w:rPr>
-                <w:color w:val="0D0D0D" w:themeColor="text1" w:themeTint="F2"/>
-              </w:rPr>
-              <w:t xml:space="preserve">Question </w:t>
-            </w:r>
-          </w:p>
-        </w:tc>
-        <w:tc>
-          <w:tcPr>
-            <w:tcW w:w="4148" w:type="dxa"/>
-            <w:shd w:val="clear" w:color="auto" w:fill="FFFFFF" w:themeFill="background1"/>
-          </w:tcPr>
-          <w:p>
-            <w:pPr>
-              <w:rPr>
-                <w:color w:val="0D0D0D" w:themeColor="text1" w:themeTint="F2"/>
-                <w:rtl/>
-              </w:rPr>
-            </w:pPr>
-          </w:p>
-        </w:tc>
-      </w:tr>
-      <w:tr>
-        <w:tc>
-          <w:tcPr>
-            <w:tcW w:w="4148" w:type="dxa"/>
-            <w:shd w:val="clear" w:color="auto" w:fill="FFFFFF" w:themeFill="background1"/>
-          </w:tcPr>
-          <w:p>
-            <w:pPr>
-              <w:rPr>
-                <w:color w:val="0D0D0D" w:themeColor="text1" w:themeTint="F2"/>
-              </w:rPr>
-            </w:pPr>
-            <w:r>
-              <w:rPr>
-                <w:color w:val="0D0D0D" w:themeColor="text1" w:themeTint="F2"/>
-              </w:rPr>
-              <w:t xml:space="preserve">Answer </w:t>
-            </w:r>
-          </w:p>
-        </w:tc>
-        <w:tc>
-          <w:tcPr>
-            <w:tcW w:w="4148" w:type="dxa"/>
-            <w:shd w:val="clear" w:color="auto" w:fill="FFFFFF" w:themeFill="background1"/>
-          </w:tcPr>
-          <w:p>
-            <w:pPr>
-              <w:rPr>
-                <w:color w:val="0D0D0D" w:themeColor="text1" w:themeTint="F2"/>
-                <w:rtl/>
-              </w:rPr>
-            </w:pPr>
-          </w:p>
-        </w:tc>
-      </w:tr>
-      <w:tr>
-        <w:tc>
-          <w:tcPr>
-            <w:tcW w:w="4148" w:type="dxa"/>
-            <w:shd w:val="clear" w:color="auto" w:fill="FFFFFF" w:themeFill="background1"/>
-          </w:tcPr>
-          <w:p>
-            <w:pPr>
+              <w:jc w:val="center"/>
+              <w:rPr>
+                <w:color w:val="0D0D0D" w:themeColor="text1" w:themeTint="F2"/>
+                <w:rtl/>
+              </w:rPr>
+            </w:pPr>
+          </w:p>
+        </w:tc>
+      </w:tr>
+      <w:tr>
+        <w:tc>
+          <w:tcPr>
+            <w:tcW w:w="4148" w:type="dxa"/>
+            <w:shd w:val="clear" w:color="auto" w:fill="FFFFFF" w:themeFill="background1"/>
+          </w:tcPr>
+          <w:p>
+            <w:pPr>
+              <w:jc w:val="center"/>
+              <w:rPr>
+                <w:color w:val="0D0D0D" w:themeColor="text1" w:themeTint="F2"/>
+                <w:rtl/>
+              </w:rPr>
+            </w:pPr>
+            <w:r>
+              <w:rPr>
+                <w:color w:val="0D0D0D" w:themeColor="text1" w:themeTint="F2"/>
+              </w:rPr>
+              <w:t>User id</w:t>
+            </w:r>
+          </w:p>
+        </w:tc>
+        <w:tc>
+          <w:tcPr>
+            <w:tcW w:w="4148" w:type="dxa"/>
+            <w:shd w:val="clear" w:color="auto" w:fill="FFFFFF" w:themeFill="background1"/>
+          </w:tcPr>
+          <w:p>
+            <w:pPr>
+              <w:jc w:val="center"/>
+              <w:rPr>
+                <w:color w:val="0D0D0D" w:themeColor="text1" w:themeTint="F2"/>
+                <w:rtl/>
+              </w:rPr>
+            </w:pPr>
+          </w:p>
+        </w:tc>
+      </w:tr>
+      <w:tr>
+        <w:tc>
+          <w:tcPr>
+            <w:tcW w:w="4148" w:type="dxa"/>
+            <w:shd w:val="clear" w:color="auto" w:fill="FFFFFF" w:themeFill="background1"/>
+          </w:tcPr>
+          <w:p>
+            <w:pPr>
+              <w:jc w:val="center"/>
+              <w:rPr>
+                <w:color w:val="0D0D0D" w:themeColor="text1" w:themeTint="F2"/>
+              </w:rPr>
+            </w:pPr>
+            <w:r>
+              <w:rPr>
+                <w:color w:val="0D0D0D" w:themeColor="text1" w:themeTint="F2"/>
+              </w:rPr>
+              <w:t>Doc id</w:t>
+            </w:r>
+          </w:p>
+        </w:tc>
+        <w:tc>
+          <w:tcPr>
+            <w:tcW w:w="4148" w:type="dxa"/>
+            <w:shd w:val="clear" w:color="auto" w:fill="FFFFFF" w:themeFill="background1"/>
+          </w:tcPr>
+          <w:p>
+            <w:pPr>
+              <w:jc w:val="center"/>
+              <w:rPr>
+                <w:color w:val="0D0D0D" w:themeColor="text1" w:themeTint="F2"/>
+              </w:rPr>
+            </w:pPr>
+          </w:p>
+        </w:tc>
+      </w:tr>
+      <w:tr>
+        <w:tc>
+          <w:tcPr>
+            <w:tcW w:w="4148" w:type="dxa"/>
+            <w:shd w:val="clear" w:color="auto" w:fill="FFFFFF" w:themeFill="background1"/>
+          </w:tcPr>
+          <w:p>
+            <w:pPr>
+              <w:jc w:val="center"/>
+              <w:rPr>
+                <w:color w:val="0D0D0D" w:themeColor="text1" w:themeTint="F2"/>
+              </w:rPr>
+            </w:pPr>
+            <w:r>
+              <w:rPr>
+                <w:color w:val="0D0D0D" w:themeColor="text1" w:themeTint="F2"/>
+              </w:rPr>
+              <w:t>Question</w:t>
+            </w:r>
+          </w:p>
+        </w:tc>
+        <w:tc>
+          <w:tcPr>
+            <w:tcW w:w="4148" w:type="dxa"/>
+            <w:shd w:val="clear" w:color="auto" w:fill="FFFFFF" w:themeFill="background1"/>
+          </w:tcPr>
+          <w:p>
+            <w:pPr>
+              <w:jc w:val="center"/>
+              <w:rPr>
+                <w:color w:val="0D0D0D" w:themeColor="text1" w:themeTint="F2"/>
+                <w:rtl/>
+              </w:rPr>
+            </w:pPr>
+          </w:p>
+        </w:tc>
+      </w:tr>
+      <w:tr>
+        <w:tc>
+          <w:tcPr>
+            <w:tcW w:w="4148" w:type="dxa"/>
+            <w:shd w:val="clear" w:color="auto" w:fill="FFFFFF" w:themeFill="background1"/>
+          </w:tcPr>
+          <w:p>
+            <w:pPr>
+              <w:jc w:val="center"/>
+              <w:rPr>
+                <w:color w:val="0D0D0D" w:themeColor="text1" w:themeTint="F2"/>
+              </w:rPr>
+            </w:pPr>
+            <w:r>
+              <w:rPr>
+                <w:color w:val="0D0D0D" w:themeColor="text1" w:themeTint="F2"/>
+              </w:rPr>
+              <w:t>Answer</w:t>
+            </w:r>
+          </w:p>
+        </w:tc>
+        <w:tc>
+          <w:tcPr>
+            <w:tcW w:w="4148" w:type="dxa"/>
+            <w:shd w:val="clear" w:color="auto" w:fill="FFFFFF" w:themeFill="background1"/>
+          </w:tcPr>
+          <w:p>
+            <w:pPr>
+              <w:jc w:val="center"/>
+              <w:rPr>
+                <w:color w:val="0D0D0D" w:themeColor="text1" w:themeTint="F2"/>
+                <w:rtl/>
+              </w:rPr>
+            </w:pPr>
+          </w:p>
+        </w:tc>
+      </w:tr>
+      <w:tr>
+        <w:tc>
+          <w:tcPr>
+            <w:tcW w:w="4148" w:type="dxa"/>
+            <w:shd w:val="clear" w:color="auto" w:fill="FFFFFF" w:themeFill="background1"/>
+          </w:tcPr>
+          <w:p>
+            <w:pPr>
+              <w:jc w:val="center"/>
               <w:rPr>
                 <w:color w:val="0D0D0D" w:themeColor="text1" w:themeTint="F2"/>
               </w:rPr>
@@ -1277,44 +1358,50 @@
           </w:tcPr>
           <w:p>
             <w:pPr>
-              <w:rPr>
-                <w:color w:val="0D0D0D" w:themeColor="text1" w:themeTint="F2"/>
-              </w:rPr>
-            </w:pPr>
-            <w:r>
-              <w:rPr>
-                <w:color w:val="0D0D0D" w:themeColor="text1" w:themeTint="F2"/>
-              </w:rPr>
-              <w:t xml:space="preserve"> If  he can remove users and any ignore comment </w:t>
+              <w:jc w:val="center"/>
+              <w:rPr>
+                <w:color w:val="0D0D0D" w:themeColor="text1" w:themeTint="F2"/>
+              </w:rPr>
+            </w:pPr>
+            <w:r>
+              <w:rPr>
+                <w:color w:val="0D0D0D" w:themeColor="text1" w:themeTint="F2"/>
+              </w:rPr>
+              <w:t>If  he can remove users and any ignore comment</w:t>
             </w:r>
           </w:p>
         </w:tc>
       </w:tr>
     </w:tbl>
-    <w:p/>
-    <w:p/>
-    <w:p/>
+    <w:p>
+      <w:pPr>
+        <w:jc w:val="center"/>
+      </w:pPr>
+    </w:p>
+    <w:p>
+      <w:pPr>
+        <w:jc w:val="center"/>
+      </w:pPr>
+    </w:p>
+    <w:p>
+      <w:pPr>
+        <w:jc w:val="center"/>
+      </w:pPr>
+    </w:p>
     <w:p>
       <w:pPr>
         <w:tabs>
           <w:tab w:val="left" w:pos="1331"/>
         </w:tabs>
-        <w:rPr>
-          <w:rtl/>
-        </w:rPr>
-      </w:pPr>
-      <w:r>
-        <w:rPr>
-          <w:rtl/>
-        </w:rPr>
-        <w:tab/>
-      </w:r>
+        <w:jc w:val="center"/>
+      </w:pPr>
     </w:p>
     <w:p>
       <w:pPr>
         <w:tabs>
           <w:tab w:val="left" w:pos="1331"/>
         </w:tabs>
+        <w:jc w:val="center"/>
         <w:rPr>
           <w:rtl/>
         </w:rPr>
@@ -1340,6 +1427,7 @@
           </w:tcPr>
           <w:p>
             <w:pPr>
+              <w:jc w:val="center"/>
               <w:rPr>
                 <w:color w:val="FFFFFF" w:themeColor="background1"/>
               </w:rPr>
@@ -1348,7 +1436,7 @@
               <w:rPr>
                 <w:color w:val="FFFFFF" w:themeColor="background1"/>
               </w:rPr>
-              <w:t xml:space="preserve">Opinion </w:t>
+              <w:t>Opinion</w:t>
             </w:r>
           </w:p>
         </w:tc>
@@ -1359,6 +1447,7 @@
           </w:tcPr>
           <w:p>
             <w:pPr>
+              <w:jc w:val="center"/>
               <w:rPr>
                 <w:color w:val="FFFFFF" w:themeColor="background1"/>
                 <w:rtl/>
@@ -1375,6 +1464,7 @@
           </w:tcPr>
           <w:p>
             <w:pPr>
+              <w:jc w:val="center"/>
               <w:rPr>
                 <w:color w:val="0D0D0D" w:themeColor="text1" w:themeTint="F2"/>
               </w:rPr>
@@ -1394,58 +1484,62 @@
           </w:tcPr>
           <w:p>
             <w:pPr>
-              <w:rPr>
-                <w:color w:val="0D0D0D" w:themeColor="text1" w:themeTint="F2"/>
-                <w:rtl/>
-              </w:rPr>
-            </w:pPr>
-          </w:p>
-        </w:tc>
-      </w:tr>
-      <w:tr>
-        <w:tc>
-          <w:tcPr>
-            <w:tcW w:w="4148" w:type="dxa"/>
-            <w:shd w:val="clear" w:color="auto" w:fill="FFFFFF" w:themeFill="background1"/>
-          </w:tcPr>
-          <w:p>
-            <w:pPr>
-              <w:rPr>
-                <w:color w:val="0D0D0D" w:themeColor="text1" w:themeTint="F2"/>
-                <w:rtl/>
-              </w:rPr>
-            </w:pPr>
-            <w:r>
-              <w:rPr>
-                <w:color w:val="0D0D0D" w:themeColor="text1" w:themeTint="F2"/>
-              </w:rPr>
-              <w:t xml:space="preserve">User id </w:t>
-            </w:r>
-          </w:p>
-        </w:tc>
-        <w:tc>
-          <w:tcPr>
-            <w:tcW w:w="4148" w:type="dxa"/>
-            <w:shd w:val="clear" w:color="auto" w:fill="FFFFFF" w:themeFill="background1"/>
-          </w:tcPr>
-          <w:p>
-            <w:pPr>
-              <w:rPr>
-                <w:color w:val="0D0D0D" w:themeColor="text1" w:themeTint="F2"/>
-                <w:rtl/>
-              </w:rPr>
-            </w:pPr>
-          </w:p>
-        </w:tc>
-      </w:tr>
-      <w:tr>
-        <w:tc>
-          <w:tcPr>
-            <w:tcW w:w="4148" w:type="dxa"/>
-            <w:shd w:val="clear" w:color="auto" w:fill="FFFFFF" w:themeFill="background1"/>
-          </w:tcPr>
-          <w:p>
-            <w:pPr>
+              <w:jc w:val="center"/>
+              <w:rPr>
+                <w:color w:val="0D0D0D" w:themeColor="text1" w:themeTint="F2"/>
+                <w:rtl/>
+              </w:rPr>
+            </w:pPr>
+          </w:p>
+        </w:tc>
+      </w:tr>
+      <w:tr>
+        <w:tc>
+          <w:tcPr>
+            <w:tcW w:w="4148" w:type="dxa"/>
+            <w:shd w:val="clear" w:color="auto" w:fill="FFFFFF" w:themeFill="background1"/>
+          </w:tcPr>
+          <w:p>
+            <w:pPr>
+              <w:jc w:val="center"/>
+              <w:rPr>
+                <w:color w:val="0D0D0D" w:themeColor="text1" w:themeTint="F2"/>
+                <w:rtl/>
+              </w:rPr>
+            </w:pPr>
+            <w:r>
+              <w:rPr>
+                <w:color w:val="0D0D0D" w:themeColor="text1" w:themeTint="F2"/>
+              </w:rPr>
+              <w:t>User id</w:t>
+            </w:r>
+          </w:p>
+        </w:tc>
+        <w:tc>
+          <w:tcPr>
+            <w:tcW w:w="4148" w:type="dxa"/>
+            <w:shd w:val="clear" w:color="auto" w:fill="FFFFFF" w:themeFill="background1"/>
+          </w:tcPr>
+          <w:p>
+            <w:pPr>
+              <w:jc w:val="center"/>
+              <w:rPr>
+                <w:color w:val="0D0D0D" w:themeColor="text1" w:themeTint="F2"/>
+                <w:rtl/>
+              </w:rPr>
+            </w:pPr>
+          </w:p>
+        </w:tc>
+      </w:tr>
+      <w:tr>
+        <w:tc>
+          <w:tcPr>
+            <w:tcW w:w="4148" w:type="dxa"/>
+            <w:shd w:val="clear" w:color="auto" w:fill="FFFFFF" w:themeFill="background1"/>
+          </w:tcPr>
+          <w:p>
+            <w:pPr>
+              <w:jc w:val="center"/>
               <w:rPr>
                 <w:color w:val="0D0D0D" w:themeColor="text1" w:themeTint="F2"/>
               </w:rPr>
@@ -1465,6 +1559,7 @@
           </w:tcPr>
           <w:p>
             <w:pPr>
+              <w:jc w:val="center"/>
               <w:rPr>
                 <w:color w:val="0D0D0D" w:themeColor="text1" w:themeTint="F2"/>
               </w:rPr>
@@ -1478,10 +1573,12 @@
         <w:tabs>
           <w:tab w:val="left" w:pos="1331"/>
         </w:tabs>
-      </w:pPr>
-    </w:p>
-    <w:p>
-      <w:pPr>
+        <w:jc w:val="center"/>
+      </w:pPr>
+    </w:p>
+    <w:p>
+      <w:pPr>
+        <w:jc w:val="center"/>
         <w:rPr>
           <w:rtl/>
         </w:rPr>
@@ -1507,6 +1604,7 @@
           </w:tcPr>
           <w:p>
             <w:pPr>
+              <w:jc w:val="center"/>
               <w:rPr>
                 <w:color w:val="FFFFFF" w:themeColor="background1"/>
               </w:rPr>
@@ -1526,6 +1624,7 @@
           </w:tcPr>
           <w:p>
             <w:pPr>
+              <w:jc w:val="center"/>
               <w:rPr>
                 <w:color w:val="FFFFFF" w:themeColor="background1"/>
                 <w:rtl/>
@@ -1542,6 +1641,7 @@
           </w:tcPr>
           <w:p>
             <w:pPr>
+              <w:jc w:val="center"/>
               <w:rPr>
                 <w:color w:val="0D0D0D" w:themeColor="text1" w:themeTint="F2"/>
               </w:rPr>
@@ -1561,58 +1661,62 @@
           </w:tcPr>
           <w:p>
             <w:pPr>
-              <w:rPr>
-                <w:color w:val="0D0D0D" w:themeColor="text1" w:themeTint="F2"/>
-                <w:rtl/>
-              </w:rPr>
-            </w:pPr>
-          </w:p>
-        </w:tc>
-      </w:tr>
-      <w:tr>
-        <w:tc>
-          <w:tcPr>
-            <w:tcW w:w="4148" w:type="dxa"/>
-            <w:shd w:val="clear" w:color="auto" w:fill="FFFFFF" w:themeFill="background1"/>
-          </w:tcPr>
-          <w:p>
-            <w:pPr>
-              <w:rPr>
-                <w:color w:val="0D0D0D" w:themeColor="text1" w:themeTint="F2"/>
-                <w:rtl/>
-              </w:rPr>
-            </w:pPr>
-            <w:r>
-              <w:rPr>
-                <w:color w:val="0D0D0D" w:themeColor="text1" w:themeTint="F2"/>
-              </w:rPr>
-              <w:t xml:space="preserve">User id </w:t>
-            </w:r>
-          </w:p>
-        </w:tc>
-        <w:tc>
-          <w:tcPr>
-            <w:tcW w:w="4148" w:type="dxa"/>
-            <w:shd w:val="clear" w:color="auto" w:fill="FFFFFF" w:themeFill="background1"/>
-          </w:tcPr>
-          <w:p>
-            <w:pPr>
-              <w:rPr>
-                <w:color w:val="0D0D0D" w:themeColor="text1" w:themeTint="F2"/>
-                <w:rtl/>
-              </w:rPr>
-            </w:pPr>
-          </w:p>
-        </w:tc>
-      </w:tr>
-      <w:tr>
-        <w:tc>
-          <w:tcPr>
-            <w:tcW w:w="4148" w:type="dxa"/>
-            <w:shd w:val="clear" w:color="auto" w:fill="FFFFFF" w:themeFill="background1"/>
-          </w:tcPr>
-          <w:p>
-            <w:pPr>
+              <w:jc w:val="center"/>
+              <w:rPr>
+                <w:color w:val="0D0D0D" w:themeColor="text1" w:themeTint="F2"/>
+                <w:rtl/>
+              </w:rPr>
+            </w:pPr>
+          </w:p>
+        </w:tc>
+      </w:tr>
+      <w:tr>
+        <w:tc>
+          <w:tcPr>
+            <w:tcW w:w="4148" w:type="dxa"/>
+            <w:shd w:val="clear" w:color="auto" w:fill="FFFFFF" w:themeFill="background1"/>
+          </w:tcPr>
+          <w:p>
+            <w:pPr>
+              <w:jc w:val="center"/>
+              <w:rPr>
+                <w:color w:val="0D0D0D" w:themeColor="text1" w:themeTint="F2"/>
+                <w:rtl/>
+              </w:rPr>
+            </w:pPr>
+            <w:r>
+              <w:rPr>
+                <w:color w:val="0D0D0D" w:themeColor="text1" w:themeTint="F2"/>
+              </w:rPr>
+              <w:t>User id</w:t>
+            </w:r>
+          </w:p>
+        </w:tc>
+        <w:tc>
+          <w:tcPr>
+            <w:tcW w:w="4148" w:type="dxa"/>
+            <w:shd w:val="clear" w:color="auto" w:fill="FFFFFF" w:themeFill="background1"/>
+          </w:tcPr>
+          <w:p>
+            <w:pPr>
+              <w:jc w:val="center"/>
+              <w:rPr>
+                <w:color w:val="0D0D0D" w:themeColor="text1" w:themeTint="F2"/>
+                <w:rtl/>
+              </w:rPr>
+            </w:pPr>
+          </w:p>
+        </w:tc>
+      </w:tr>
+      <w:tr>
+        <w:tc>
+          <w:tcPr>
+            <w:tcW w:w="4148" w:type="dxa"/>
+            <w:shd w:val="clear" w:color="auto" w:fill="FFFFFF" w:themeFill="background1"/>
+          </w:tcPr>
+          <w:p>
+            <w:pPr>
+              <w:jc w:val="center"/>
               <w:rPr>
                 <w:color w:val="0D0D0D" w:themeColor="text1" w:themeTint="F2"/>
               </w:rPr>
@@ -1632,21 +1736,23 @@
           </w:tcPr>
           <w:p>
             <w:pPr>
-              <w:rPr>
-                <w:color w:val="0D0D0D" w:themeColor="text1" w:themeTint="F2"/>
-              </w:rPr>
-            </w:pPr>
-          </w:p>
-        </w:tc>
-      </w:tr>
-      <w:tr>
-        <w:tc>
-          <w:tcPr>
-            <w:tcW w:w="4148" w:type="dxa"/>
-            <w:shd w:val="clear" w:color="auto" w:fill="FFFFFF" w:themeFill="background1"/>
-          </w:tcPr>
-          <w:p>
-            <w:pPr>
+              <w:jc w:val="center"/>
+              <w:rPr>
+                <w:color w:val="0D0D0D" w:themeColor="text1" w:themeTint="F2"/>
+              </w:rPr>
+            </w:pPr>
+          </w:p>
+        </w:tc>
+      </w:tr>
+      <w:tr>
+        <w:tc>
+          <w:tcPr>
+            <w:tcW w:w="4148" w:type="dxa"/>
+            <w:shd w:val="clear" w:color="auto" w:fill="FFFFFF" w:themeFill="background1"/>
+          </w:tcPr>
+          <w:p>
+            <w:pPr>
+              <w:jc w:val="center"/>
               <w:rPr>
                 <w:color w:val="0D0D0D" w:themeColor="text1" w:themeTint="F2"/>
               </w:rPr>
@@ -1666,6 +1772,7 @@
           </w:tcPr>
           <w:p>
             <w:pPr>
+              <w:jc w:val="center"/>
               <w:rPr>
                 <w:color w:val="0D0D0D" w:themeColor="text1" w:themeTint="F2"/>
               </w:rPr>
@@ -1674,25 +1781,21 @@
         </w:tc>
       </w:tr>
     </w:tbl>
-    <w:p/>
+    <w:p>
+      <w:pPr>
+        <w:jc w:val="center"/>
+        <w:rPr>
+          <w:rFonts w:hint="cs"/>
+        </w:rPr>
+      </w:pPr>
+    </w:p>
     <w:p>
       <w:pPr>
         <w:tabs>
           <w:tab w:val="left" w:pos="3161"/>
         </w:tabs>
-      </w:pPr>
-      <w:r>
-        <w:rPr>
-          <w:rtl/>
-        </w:rPr>
-        <w:tab/>
-      </w:r>
-      <w:r>
-        <w:rPr>
-          <w:rtl/>
-        </w:rPr>
-        <w:tab/>
-      </w:r>
+        <w:jc w:val="center"/>
+      </w:pPr>
     </w:p>
     <w:tbl>
       <w:tblPr>
@@ -1714,6 +1817,7 @@
           </w:tcPr>
           <w:p>
             <w:pPr>
+              <w:jc w:val="center"/>
               <w:rPr>
                 <w:color w:val="FFFFFF" w:themeColor="background1"/>
               </w:rPr>
@@ -1733,6 +1837,7 @@
           </w:tcPr>
           <w:p>
             <w:pPr>
+              <w:jc w:val="center"/>
               <w:rPr>
                 <w:color w:val="FFFFFF" w:themeColor="background1"/>
                 <w:rtl/>
@@ -1749,6 +1854,7 @@
           </w:tcPr>
           <w:p>
             <w:pPr>
+              <w:jc w:val="center"/>
               <w:rPr>
                 <w:color w:val="0D0D0D" w:themeColor="text1" w:themeTint="F2"/>
               </w:rPr>
@@ -1768,92 +1874,98 @@
           </w:tcPr>
           <w:p>
             <w:pPr>
-              <w:rPr>
-                <w:color w:val="0D0D0D" w:themeColor="text1" w:themeTint="F2"/>
-                <w:rtl/>
-              </w:rPr>
-            </w:pPr>
-          </w:p>
-        </w:tc>
-      </w:tr>
-      <w:tr>
-        <w:tc>
-          <w:tcPr>
-            <w:tcW w:w="4148" w:type="dxa"/>
-            <w:shd w:val="clear" w:color="auto" w:fill="FFFFFF" w:themeFill="background1"/>
-          </w:tcPr>
-          <w:p>
-            <w:pPr>
-              <w:rPr>
-                <w:color w:val="0D0D0D" w:themeColor="text1" w:themeTint="F2"/>
-                <w:rtl/>
-              </w:rPr>
-            </w:pPr>
-            <w:r>
-              <w:rPr>
-                <w:color w:val="0D0D0D" w:themeColor="text1" w:themeTint="F2"/>
-              </w:rPr>
-              <w:t xml:space="preserve">User id </w:t>
-            </w:r>
-          </w:p>
-        </w:tc>
-        <w:tc>
-          <w:tcPr>
-            <w:tcW w:w="4148" w:type="dxa"/>
-            <w:shd w:val="clear" w:color="auto" w:fill="FFFFFF" w:themeFill="background1"/>
-          </w:tcPr>
-          <w:p>
-            <w:pPr>
-              <w:rPr>
-                <w:color w:val="0D0D0D" w:themeColor="text1" w:themeTint="F2"/>
-                <w:rtl/>
-              </w:rPr>
-            </w:pPr>
-          </w:p>
-        </w:tc>
-      </w:tr>
-      <w:tr>
-        <w:tc>
-          <w:tcPr>
-            <w:tcW w:w="4148" w:type="dxa"/>
-            <w:shd w:val="clear" w:color="auto" w:fill="FFFFFF" w:themeFill="background1"/>
-          </w:tcPr>
-          <w:p>
-            <w:pPr>
-              <w:rPr>
-                <w:color w:val="0D0D0D" w:themeColor="text1" w:themeTint="F2"/>
-              </w:rPr>
-            </w:pPr>
-            <w:r>
-              <w:rPr>
-                <w:color w:val="0D0D0D" w:themeColor="text1" w:themeTint="F2"/>
-              </w:rPr>
-              <w:t xml:space="preserve">Department </w:t>
-            </w:r>
-          </w:p>
-        </w:tc>
-        <w:tc>
-          <w:tcPr>
-            <w:tcW w:w="4148" w:type="dxa"/>
-            <w:shd w:val="clear" w:color="auto" w:fill="FFFFFF" w:themeFill="background1"/>
-          </w:tcPr>
-          <w:p>
-            <w:pPr>
-              <w:rPr>
-                <w:color w:val="0D0D0D" w:themeColor="text1" w:themeTint="F2"/>
-              </w:rPr>
-            </w:pPr>
-          </w:p>
-        </w:tc>
-      </w:tr>
-      <w:tr>
-        <w:tc>
-          <w:tcPr>
-            <w:tcW w:w="4148" w:type="dxa"/>
-            <w:shd w:val="clear" w:color="auto" w:fill="FFFFFF" w:themeFill="background1"/>
-          </w:tcPr>
-          <w:p>
-            <w:pPr>
+              <w:jc w:val="center"/>
+              <w:rPr>
+                <w:color w:val="0D0D0D" w:themeColor="text1" w:themeTint="F2"/>
+                <w:rtl/>
+              </w:rPr>
+            </w:pPr>
+          </w:p>
+        </w:tc>
+      </w:tr>
+      <w:tr>
+        <w:tc>
+          <w:tcPr>
+            <w:tcW w:w="4148" w:type="dxa"/>
+            <w:shd w:val="clear" w:color="auto" w:fill="FFFFFF" w:themeFill="background1"/>
+          </w:tcPr>
+          <w:p>
+            <w:pPr>
+              <w:jc w:val="center"/>
+              <w:rPr>
+                <w:color w:val="0D0D0D" w:themeColor="text1" w:themeTint="F2"/>
+                <w:rtl/>
+              </w:rPr>
+            </w:pPr>
+            <w:r>
+              <w:rPr>
+                <w:color w:val="0D0D0D" w:themeColor="text1" w:themeTint="F2"/>
+              </w:rPr>
+              <w:t>User id</w:t>
+            </w:r>
+          </w:p>
+        </w:tc>
+        <w:tc>
+          <w:tcPr>
+            <w:tcW w:w="4148" w:type="dxa"/>
+            <w:shd w:val="clear" w:color="auto" w:fill="FFFFFF" w:themeFill="background1"/>
+          </w:tcPr>
+          <w:p>
+            <w:pPr>
+              <w:jc w:val="center"/>
+              <w:rPr>
+                <w:color w:val="0D0D0D" w:themeColor="text1" w:themeTint="F2"/>
+                <w:rtl/>
+              </w:rPr>
+            </w:pPr>
+          </w:p>
+        </w:tc>
+      </w:tr>
+      <w:tr>
+        <w:tc>
+          <w:tcPr>
+            <w:tcW w:w="4148" w:type="dxa"/>
+            <w:shd w:val="clear" w:color="auto" w:fill="FFFFFF" w:themeFill="background1"/>
+          </w:tcPr>
+          <w:p>
+            <w:pPr>
+              <w:jc w:val="center"/>
+              <w:rPr>
+                <w:color w:val="0D0D0D" w:themeColor="text1" w:themeTint="F2"/>
+              </w:rPr>
+            </w:pPr>
+            <w:r>
+              <w:rPr>
+                <w:color w:val="0D0D0D" w:themeColor="text1" w:themeTint="F2"/>
+              </w:rPr>
+              <w:t>Department</w:t>
+            </w:r>
+          </w:p>
+        </w:tc>
+        <w:tc>
+          <w:tcPr>
+            <w:tcW w:w="4148" w:type="dxa"/>
+            <w:shd w:val="clear" w:color="auto" w:fill="FFFFFF" w:themeFill="background1"/>
+          </w:tcPr>
+          <w:p>
+            <w:pPr>
+              <w:jc w:val="center"/>
+              <w:rPr>
+                <w:color w:val="0D0D0D" w:themeColor="text1" w:themeTint="F2"/>
+              </w:rPr>
+            </w:pPr>
+          </w:p>
+        </w:tc>
+      </w:tr>
+      <w:tr>
+        <w:tc>
+          <w:tcPr>
+            <w:tcW w:w="4148" w:type="dxa"/>
+            <w:shd w:val="clear" w:color="auto" w:fill="FFFFFF" w:themeFill="background1"/>
+          </w:tcPr>
+          <w:p>
+            <w:pPr>
+              <w:jc w:val="center"/>
               <w:rPr>
                 <w:color w:val="0D0D0D" w:themeColor="text1" w:themeTint="F2"/>
               </w:rPr>
@@ -1873,6 +1985,7 @@
           </w:tcPr>
           <w:p>
             <w:pPr>
+              <w:jc w:val="center"/>
               <w:rPr>
                 <w:color w:val="0D0D0D" w:themeColor="text1" w:themeTint="F2"/>
               </w:rPr>
@@ -1886,6 +1999,7 @@
         <w:tabs>
           <w:tab w:val="left" w:pos="3161"/>
         </w:tabs>
+        <w:jc w:val="center"/>
         <w:rPr>
           <w:rtl/>
         </w:rPr>
@@ -1896,6 +2010,7 @@
         <w:tabs>
           <w:tab w:val="left" w:pos="3161"/>
         </w:tabs>
+        <w:jc w:val="center"/>
         <w:rPr>
           <w:rtl/>
         </w:rPr>
@@ -1906,6 +2021,7 @@
         <w:tabs>
           <w:tab w:val="left" w:pos="3161"/>
         </w:tabs>
+        <w:jc w:val="center"/>
         <w:rPr>
           <w:rtl/>
         </w:rPr>
@@ -1916,6 +2032,7 @@
         <w:tabs>
           <w:tab w:val="left" w:pos="3161"/>
         </w:tabs>
+        <w:jc w:val="center"/>
         <w:rPr>
           <w:rtl/>
         </w:rPr>
@@ -1926,6 +2043,7 @@
         <w:tabs>
           <w:tab w:val="left" w:pos="3161"/>
         </w:tabs>
+        <w:jc w:val="center"/>
         <w:rPr>
           <w:rtl/>
         </w:rPr>
@@ -1951,6 +2069,7 @@
           </w:tcPr>
           <w:p>
             <w:pPr>
+              <w:jc w:val="center"/>
               <w:rPr>
                 <w:color w:val="FFFFFF" w:themeColor="background1"/>
               </w:rPr>
@@ -1970,6 +2089,7 @@
           </w:tcPr>
           <w:p>
             <w:pPr>
+              <w:jc w:val="center"/>
               <w:rPr>
                 <w:color w:val="FFFFFF" w:themeColor="background1"/>
                 <w:rtl/>
@@ -1986,6 +2106,7 @@
           </w:tcPr>
           <w:p>
             <w:pPr>
+              <w:jc w:val="center"/>
               <w:rPr>
                 <w:color w:val="0D0D0D" w:themeColor="text1" w:themeTint="F2"/>
               </w:rPr>
@@ -2005,22 +2126,24 @@
           </w:tcPr>
           <w:p>
             <w:pPr>
-              <w:rPr>
-                <w:color w:val="0D0D0D" w:themeColor="text1" w:themeTint="F2"/>
-                <w:rtl/>
-              </w:rPr>
-            </w:pPr>
-          </w:p>
-        </w:tc>
-      </w:tr>
-      <w:tr>
-        <w:tc>
-          <w:tcPr>
-            <w:tcW w:w="4148" w:type="dxa"/>
-            <w:shd w:val="clear" w:color="auto" w:fill="FFFFFF" w:themeFill="background1"/>
-          </w:tcPr>
-          <w:p>
-            <w:pPr>
+              <w:jc w:val="center"/>
+              <w:rPr>
+                <w:color w:val="0D0D0D" w:themeColor="text1" w:themeTint="F2"/>
+                <w:rtl/>
+              </w:rPr>
+            </w:pPr>
+          </w:p>
+        </w:tc>
+      </w:tr>
+      <w:tr>
+        <w:tc>
+          <w:tcPr>
+            <w:tcW w:w="4148" w:type="dxa"/>
+            <w:shd w:val="clear" w:color="auto" w:fill="FFFFFF" w:themeFill="background1"/>
+          </w:tcPr>
+          <w:p>
+            <w:pPr>
+              <w:jc w:val="center"/>
               <w:rPr>
                 <w:color w:val="0D0D0D" w:themeColor="text1" w:themeTint="F2"/>
                 <w:rtl/>
@@ -2041,22 +2164,24 @@
           </w:tcPr>
           <w:p>
             <w:pPr>
-              <w:rPr>
-                <w:color w:val="0D0D0D" w:themeColor="text1" w:themeTint="F2"/>
-                <w:rtl/>
-              </w:rPr>
-            </w:pPr>
-          </w:p>
-        </w:tc>
-      </w:tr>
-      <w:tr>
-        <w:tc>
-          <w:tcPr>
-            <w:tcW w:w="4148" w:type="dxa"/>
-            <w:shd w:val="clear" w:color="auto" w:fill="FFFFFF" w:themeFill="background1"/>
-          </w:tcPr>
-          <w:p>
-            <w:pPr>
+              <w:jc w:val="center"/>
+              <w:rPr>
+                <w:color w:val="0D0D0D" w:themeColor="text1" w:themeTint="F2"/>
+                <w:rtl/>
+              </w:rPr>
+            </w:pPr>
+          </w:p>
+        </w:tc>
+      </w:tr>
+      <w:tr>
+        <w:tc>
+          <w:tcPr>
+            <w:tcW w:w="4148" w:type="dxa"/>
+            <w:shd w:val="clear" w:color="auto" w:fill="FFFFFF" w:themeFill="background1"/>
+          </w:tcPr>
+          <w:p>
+            <w:pPr>
+              <w:jc w:val="center"/>
               <w:rPr>
                 <w:color w:val="0D0D0D" w:themeColor="text1" w:themeTint="F2"/>
               </w:rPr>
@@ -2082,21 +2207,24 @@
           </w:tcPr>
           <w:p>
             <w:pPr>
-              <w:rPr>
-                <w:color w:val="0D0D0D" w:themeColor="text1" w:themeTint="F2"/>
-              </w:rPr>
-            </w:pPr>
-          </w:p>
-        </w:tc>
-      </w:tr>
-      <w:tr>
-        <w:tc>
-          <w:tcPr>
-            <w:tcW w:w="4148" w:type="dxa"/>
-            <w:shd w:val="clear" w:color="auto" w:fill="FFFFFF" w:themeFill="background1"/>
-          </w:tcPr>
-          <w:p>
-            <w:pPr>
+              <w:jc w:val="center"/>
+              <w:rPr>
+                <w:rFonts w:hint="cs"/>
+                <w:color w:val="0D0D0D" w:themeColor="text1" w:themeTint="F2"/>
+              </w:rPr>
+            </w:pPr>
+          </w:p>
+        </w:tc>
+      </w:tr>
+      <w:tr>
+        <w:tc>
+          <w:tcPr>
+            <w:tcW w:w="4148" w:type="dxa"/>
+            <w:shd w:val="clear" w:color="auto" w:fill="FFFFFF" w:themeFill="background1"/>
+          </w:tcPr>
+          <w:p>
+            <w:pPr>
+              <w:jc w:val="center"/>
               <w:rPr>
                 <w:color w:val="0D0D0D" w:themeColor="text1" w:themeTint="F2"/>
               </w:rPr>
@@ -2117,6 +2245,7 @@
           </w:tcPr>
           <w:p>
             <w:pPr>
+              <w:jc w:val="center"/>
               <w:rPr>
                 <w:color w:val="0D0D0D" w:themeColor="text1" w:themeTint="F2"/>
               </w:rPr>
@@ -2130,6 +2259,7 @@
         <w:tabs>
           <w:tab w:val="left" w:pos="3161"/>
         </w:tabs>
+        <w:jc w:val="center"/>
       </w:pPr>
     </w:p>
     <w:sectPr>
